--- a/vgjohn/cricket_module/Module/cricket_worksheet_SOLUTIONS.docx
+++ b/vgjohn/cricket_module/Module/cricket_worksheet_SOLUTIONS.docx
@@ -8,12 +8,14 @@
         <w:jc w:val="center"/>
         <w:outlineLvl w:val="1"/>
         <w:rPr>
-          <w:b/>
-          <w:bCs/>
-        </w:rPr>
-      </w:pPr>
-      <w:r>
-        <w:rPr>
+          <w:rFonts w:asciiTheme="majorHAnsi" w:hAnsiTheme="majorHAnsi" w:cstheme="majorHAnsi"/>
+          <w:b/>
+          <w:bCs/>
+        </w:rPr>
+      </w:pPr>
+      <w:r>
+        <w:rPr>
+          <w:rFonts w:asciiTheme="majorHAnsi" w:hAnsiTheme="majorHAnsi" w:cstheme="majorHAnsi"/>
           <w:b/>
           <w:bCs/>
         </w:rPr>
@@ -25,12 +27,14 @@
         <w:spacing w:before="100" w:beforeAutospacing="1" w:after="100" w:afterAutospacing="1"/>
         <w:outlineLvl w:val="1"/>
         <w:rPr>
-          <w:b/>
-          <w:bCs/>
-        </w:rPr>
-      </w:pPr>
-      <w:r>
-        <w:rPr>
+          <w:rFonts w:asciiTheme="minorHAnsi" w:hAnsiTheme="minorHAnsi" w:cstheme="minorHAnsi"/>
+          <w:b/>
+          <w:bCs/>
+        </w:rPr>
+      </w:pPr>
+      <w:r>
+        <w:rPr>
+          <w:rFonts w:asciiTheme="minorHAnsi" w:hAnsiTheme="minorHAnsi" w:cstheme="minorHAnsi"/>
           <w:sz w:val="20"/>
           <w:szCs w:val="20"/>
         </w:rPr>
@@ -42,14 +46,16 @@
         <w:spacing w:before="100" w:beforeAutospacing="1" w:after="100" w:afterAutospacing="1"/>
         <w:outlineLvl w:val="2"/>
         <w:rPr>
-          <w:b/>
-          <w:bCs/>
-          <w:sz w:val="20"/>
-          <w:szCs w:val="20"/>
-        </w:rPr>
-      </w:pPr>
-      <w:r>
-        <w:rPr>
+          <w:rFonts w:asciiTheme="majorHAnsi" w:hAnsiTheme="majorHAnsi" w:cstheme="majorHAnsi"/>
+          <w:b/>
+          <w:bCs/>
+          <w:sz w:val="20"/>
+          <w:szCs w:val="20"/>
+        </w:rPr>
+      </w:pPr>
+      <w:r>
+        <w:rPr>
+          <w:rFonts w:asciiTheme="majorHAnsi" w:hAnsiTheme="majorHAnsi" w:cstheme="majorHAnsi"/>
           <w:b/>
           <w:bCs/>
           <w:sz w:val="20"/>
@@ -62,12 +68,14 @@
       <w:pPr>
         <w:spacing w:before="100" w:beforeAutospacing="1" w:after="100" w:afterAutospacing="1"/>
         <w:rPr>
-          <w:sz w:val="20"/>
-          <w:szCs w:val="20"/>
-        </w:rPr>
-      </w:pPr>
-      <w:r>
-        <w:rPr>
+          <w:rFonts w:asciiTheme="minorHAnsi" w:hAnsiTheme="minorHAnsi" w:cstheme="minorHAnsi"/>
+          <w:sz w:val="20"/>
+          <w:szCs w:val="20"/>
+        </w:rPr>
+      </w:pPr>
+      <w:r>
+        <w:rPr>
+          <w:rFonts w:asciiTheme="minorHAnsi" w:hAnsiTheme="minorHAnsi" w:cstheme="minorHAnsi"/>
           <w:sz w:val="20"/>
           <w:szCs w:val="20"/>
         </w:rPr>
@@ -75,6 +83,7 @@
       </w:r>
       <w:r>
         <w:rPr>
+          <w:rFonts w:asciiTheme="minorHAnsi" w:hAnsiTheme="minorHAnsi" w:cstheme="minorHAnsi"/>
           <w:b/>
           <w:bCs/>
           <w:sz w:val="20"/>
@@ -84,6 +93,7 @@
       </w:r>
       <w:r>
         <w:rPr>
+          <w:rFonts w:asciiTheme="minorHAnsi" w:hAnsiTheme="minorHAnsi" w:cstheme="minorHAnsi"/>
           <w:sz w:val="20"/>
           <w:szCs w:val="20"/>
         </w:rPr>
@@ -94,12 +104,14 @@
       <w:pPr>
         <w:spacing w:before="100" w:beforeAutospacing="1" w:after="100" w:afterAutospacing="1"/>
         <w:rPr>
-          <w:sz w:val="20"/>
-          <w:szCs w:val="20"/>
-        </w:rPr>
-      </w:pPr>
-      <w:r>
-        <w:rPr>
+          <w:rFonts w:asciiTheme="minorHAnsi" w:hAnsiTheme="minorHAnsi" w:cstheme="minorHAnsi"/>
+          <w:sz w:val="20"/>
+          <w:szCs w:val="20"/>
+        </w:rPr>
+      </w:pPr>
+      <w:r>
+        <w:rPr>
+          <w:rFonts w:asciiTheme="minorHAnsi" w:hAnsiTheme="minorHAnsi" w:cstheme="minorHAnsi"/>
           <w:b/>
           <w:bCs/>
           <w:sz w:val="20"/>
@@ -109,6 +121,7 @@
       </w:r>
       <w:r>
         <w:rPr>
+          <w:rFonts w:asciiTheme="minorHAnsi" w:hAnsiTheme="minorHAnsi" w:cstheme="minorHAnsi"/>
           <w:sz w:val="20"/>
           <w:szCs w:val="20"/>
         </w:rPr>
@@ -119,12 +132,14 @@
       <w:pPr>
         <w:spacing w:before="100" w:beforeAutospacing="1" w:after="100" w:afterAutospacing="1"/>
         <w:rPr>
-          <w:sz w:val="20"/>
-          <w:szCs w:val="20"/>
-        </w:rPr>
-      </w:pPr>
-      <w:r>
-        <w:rPr>
+          <w:rFonts w:asciiTheme="minorHAnsi" w:hAnsiTheme="minorHAnsi" w:cstheme="minorHAnsi"/>
+          <w:sz w:val="20"/>
+          <w:szCs w:val="20"/>
+        </w:rPr>
+      </w:pPr>
+      <w:r>
+        <w:rPr>
+          <w:rFonts w:asciiTheme="minorHAnsi" w:hAnsiTheme="minorHAnsi" w:cstheme="minorHAnsi"/>
           <w:b/>
           <w:bCs/>
           <w:sz w:val="20"/>
@@ -134,6 +149,7 @@
       </w:r>
       <w:r>
         <w:rPr>
+          <w:rFonts w:asciiTheme="minorHAnsi" w:hAnsiTheme="minorHAnsi" w:cstheme="minorHAnsi"/>
           <w:sz w:val="20"/>
           <w:szCs w:val="20"/>
         </w:rPr>
@@ -142,6 +158,7 @@
       <w:proofErr w:type="spellStart"/>
       <w:r>
         <w:rPr>
+          <w:rFonts w:asciiTheme="minorHAnsi" w:hAnsiTheme="minorHAnsi" w:cstheme="minorHAnsi"/>
           <w:sz w:val="20"/>
           <w:szCs w:val="20"/>
         </w:rPr>
@@ -150,22 +167,57 @@
       <w:proofErr w:type="spellEnd"/>
       <w:r>
         <w:rPr>
-          <w:sz w:val="20"/>
-          <w:szCs w:val="20"/>
-        </w:rPr>
-        <w:t xml:space="preserve"> off of the stumps. There are two batters at a time for the batting team. After the batter hits the ball, the two batters will attempt to switch sides. Each batter will go until they get out, when at that time, they will switch with another teammate.</w:t>
+          <w:rFonts w:asciiTheme="minorHAnsi" w:hAnsiTheme="minorHAnsi" w:cstheme="minorHAnsi"/>
+          <w:sz w:val="20"/>
+          <w:szCs w:val="20"/>
+        </w:rPr>
+        <w:t xml:space="preserve"> off of the stumps. There are two batters at a time for the batting team. After the batter hits the ball</w:t>
+      </w:r>
+      <w:r>
+        <w:rPr>
+          <w:rFonts w:asciiTheme="minorHAnsi" w:hAnsiTheme="minorHAnsi" w:cstheme="minorHAnsi"/>
+          <w:sz w:val="20"/>
+          <w:szCs w:val="20"/>
+        </w:rPr>
+        <w:t xml:space="preserve"> with the wooden, bat like paddle</w:t>
+      </w:r>
+      <w:r>
+        <w:rPr>
+          <w:rFonts w:asciiTheme="minorHAnsi" w:hAnsiTheme="minorHAnsi" w:cstheme="minorHAnsi"/>
+          <w:sz w:val="20"/>
+          <w:szCs w:val="20"/>
+        </w:rPr>
+        <w:t>, the two batters</w:t>
+      </w:r>
+      <w:r>
+        <w:rPr>
+          <w:rFonts w:asciiTheme="minorHAnsi" w:hAnsiTheme="minorHAnsi" w:cstheme="minorHAnsi"/>
+          <w:sz w:val="20"/>
+          <w:szCs w:val="20"/>
+        </w:rPr>
+        <w:t xml:space="preserve"> can</w:t>
+      </w:r>
+      <w:r>
+        <w:rPr>
+          <w:rFonts w:asciiTheme="minorHAnsi" w:hAnsiTheme="minorHAnsi" w:cstheme="minorHAnsi"/>
+          <w:sz w:val="20"/>
+          <w:szCs w:val="20"/>
+        </w:rPr>
+        <w:t xml:space="preserve"> attempt to switch sides. Each batter will go until they get out, when at that time, they will switch with another teammate.</w:t>
       </w:r>
     </w:p>
     <w:p>
       <w:pPr>
         <w:spacing w:before="100" w:beforeAutospacing="1" w:after="100" w:afterAutospacing="1"/>
         <w:rPr>
-          <w:sz w:val="20"/>
-          <w:szCs w:val="20"/>
-        </w:rPr>
-      </w:pPr>
-      <w:r>
-        <w:rPr>
+          <w:rFonts w:asciiTheme="minorHAnsi" w:hAnsiTheme="minorHAnsi" w:cstheme="minorHAnsi"/>
+          <w:sz w:val="20"/>
+          <w:szCs w:val="20"/>
+        </w:rPr>
+      </w:pPr>
+      <w:r>
+        <w:rPr>
+          <w:rFonts w:asciiTheme="minorHAnsi" w:hAnsiTheme="minorHAnsi" w:cstheme="minorHAnsi"/>
           <w:b/>
           <w:bCs/>
           <w:sz w:val="20"/>
@@ -175,6 +227,7 @@
       </w:r>
       <w:r>
         <w:rPr>
+          <w:rFonts w:asciiTheme="minorHAnsi" w:hAnsiTheme="minorHAnsi" w:cstheme="minorHAnsi"/>
           <w:sz w:val="20"/>
           <w:szCs w:val="20"/>
         </w:rPr>
@@ -185,12 +238,14 @@
       <w:pPr>
         <w:spacing w:before="100" w:beforeAutospacing="1" w:after="100" w:afterAutospacing="1"/>
         <w:rPr>
-          <w:sz w:val="20"/>
-          <w:szCs w:val="20"/>
-        </w:rPr>
-      </w:pPr>
-      <w:r>
-        <w:rPr>
+          <w:rFonts w:asciiTheme="minorHAnsi" w:hAnsiTheme="minorHAnsi" w:cstheme="minorHAnsi"/>
+          <w:sz w:val="20"/>
+          <w:szCs w:val="20"/>
+        </w:rPr>
+      </w:pPr>
+      <w:r>
+        <w:rPr>
+          <w:rFonts w:asciiTheme="minorHAnsi" w:hAnsiTheme="minorHAnsi" w:cstheme="minorHAnsi"/>
           <w:b/>
           <w:bCs/>
           <w:sz w:val="20"/>
@@ -200,6 +255,7 @@
       </w:r>
       <w:r>
         <w:rPr>
+          <w:rFonts w:asciiTheme="minorHAnsi" w:hAnsiTheme="minorHAnsi" w:cstheme="minorHAnsi"/>
           <w:sz w:val="20"/>
           <w:szCs w:val="20"/>
         </w:rPr>
@@ -214,12 +270,14 @@
         </w:numPr>
         <w:spacing w:before="100" w:beforeAutospacing="1" w:after="100" w:afterAutospacing="1"/>
         <w:rPr>
-          <w:sz w:val="20"/>
-          <w:szCs w:val="20"/>
-        </w:rPr>
-      </w:pPr>
-      <w:r>
-        <w:rPr>
+          <w:rFonts w:asciiTheme="minorHAnsi" w:hAnsiTheme="minorHAnsi" w:cstheme="minorHAnsi"/>
+          <w:sz w:val="20"/>
+          <w:szCs w:val="20"/>
+        </w:rPr>
+      </w:pPr>
+      <w:r>
+        <w:rPr>
+          <w:rFonts w:asciiTheme="minorHAnsi" w:hAnsiTheme="minorHAnsi" w:cstheme="minorHAnsi"/>
           <w:sz w:val="20"/>
           <w:szCs w:val="20"/>
         </w:rPr>
@@ -234,12 +292,14 @@
         </w:numPr>
         <w:spacing w:before="100" w:beforeAutospacing="1" w:after="100" w:afterAutospacing="1"/>
         <w:rPr>
-          <w:sz w:val="20"/>
-          <w:szCs w:val="20"/>
-        </w:rPr>
-      </w:pPr>
-      <w:r>
-        <w:rPr>
+          <w:rFonts w:asciiTheme="minorHAnsi" w:hAnsiTheme="minorHAnsi" w:cstheme="minorHAnsi"/>
+          <w:sz w:val="20"/>
+          <w:szCs w:val="20"/>
+        </w:rPr>
+      </w:pPr>
+      <w:r>
+        <w:rPr>
+          <w:rFonts w:asciiTheme="minorHAnsi" w:hAnsiTheme="minorHAnsi" w:cstheme="minorHAnsi"/>
           <w:sz w:val="20"/>
           <w:szCs w:val="20"/>
         </w:rPr>
@@ -254,12 +314,14 @@
         </w:numPr>
         <w:spacing w:before="100" w:beforeAutospacing="1" w:after="100" w:afterAutospacing="1"/>
         <w:rPr>
-          <w:sz w:val="20"/>
-          <w:szCs w:val="20"/>
-        </w:rPr>
-      </w:pPr>
-      <w:r>
-        <w:rPr>
+          <w:rFonts w:asciiTheme="minorHAnsi" w:hAnsiTheme="minorHAnsi" w:cstheme="minorHAnsi"/>
+          <w:sz w:val="20"/>
+          <w:szCs w:val="20"/>
+        </w:rPr>
+      </w:pPr>
+      <w:r>
+        <w:rPr>
+          <w:rFonts w:asciiTheme="minorHAnsi" w:hAnsiTheme="minorHAnsi" w:cstheme="minorHAnsi"/>
           <w:sz w:val="20"/>
           <w:szCs w:val="20"/>
         </w:rPr>
@@ -274,12 +336,14 @@
         </w:numPr>
         <w:spacing w:before="100" w:beforeAutospacing="1" w:after="100" w:afterAutospacing="1"/>
         <w:rPr>
-          <w:sz w:val="20"/>
-          <w:szCs w:val="20"/>
-        </w:rPr>
-      </w:pPr>
-      <w:r>
-        <w:rPr>
+          <w:rFonts w:asciiTheme="minorHAnsi" w:hAnsiTheme="minorHAnsi" w:cstheme="minorHAnsi"/>
+          <w:sz w:val="20"/>
+          <w:szCs w:val="20"/>
+        </w:rPr>
+      </w:pPr>
+      <w:r>
+        <w:rPr>
+          <w:rFonts w:asciiTheme="minorHAnsi" w:hAnsiTheme="minorHAnsi" w:cstheme="minorHAnsi"/>
           <w:sz w:val="20"/>
           <w:szCs w:val="20"/>
         </w:rPr>
@@ -290,27 +354,29 @@
       <w:pPr>
         <w:spacing w:before="100" w:beforeAutospacing="1" w:after="100" w:afterAutospacing="1"/>
         <w:rPr>
-          <w:sz w:val="20"/>
-          <w:szCs w:val="20"/>
-        </w:rPr>
-      </w:pPr>
-      <w:r>
-        <w:rPr>
+          <w:rFonts w:asciiTheme="minorHAnsi" w:hAnsiTheme="minorHAnsi" w:cstheme="minorHAnsi"/>
+          <w:sz w:val="20"/>
+          <w:szCs w:val="20"/>
+        </w:rPr>
+      </w:pPr>
+      <w:r>
+        <w:rPr>
+          <w:rFonts w:asciiTheme="minorHAnsi" w:hAnsiTheme="minorHAnsi" w:cstheme="minorHAnsi"/>
           <w:noProof/>
           <w:sz w:val="20"/>
           <w:szCs w:val="20"/>
         </w:rPr>
         <w:drawing>
-          <wp:anchor distT="0" distB="0" distL="114300" distR="114300" simplePos="0" relativeHeight="251658240" behindDoc="0" locked="0" layoutInCell="1" allowOverlap="1" wp14:anchorId="0ACF7F23" wp14:editId="63C815DD">
+          <wp:anchor distT="0" distB="0" distL="114300" distR="114300" simplePos="0" relativeHeight="251661312" behindDoc="0" locked="0" layoutInCell="1" allowOverlap="1" wp14:anchorId="47DD3A90" wp14:editId="0D1C78BD">
             <wp:simplePos x="0" y="0"/>
             <wp:positionH relativeFrom="column">
-              <wp:posOffset>2584938</wp:posOffset>
+              <wp:posOffset>2908300</wp:posOffset>
             </wp:positionH>
             <wp:positionV relativeFrom="paragraph">
-              <wp:posOffset>350811</wp:posOffset>
+              <wp:posOffset>363220</wp:posOffset>
             </wp:positionV>
-            <wp:extent cx="3560690" cy="2704418"/>
-            <wp:effectExtent l="0" t="0" r="0" b="1270"/>
+            <wp:extent cx="3265805" cy="2480310"/>
+            <wp:effectExtent l="0" t="0" r="0" b="0"/>
             <wp:wrapSquare wrapText="bothSides"/>
             <wp:docPr id="5" name="Picture 5" descr="A screenshot of a sports game&#10;&#10;Description automatically generated"/>
             <wp:cNvGraphicFramePr>
@@ -338,7 +404,7 @@
                   <pic:spPr>
                     <a:xfrm>
                       <a:off x="0" y="0"/>
-                      <a:ext cx="3561464" cy="2705006"/>
+                      <a:ext cx="3265805" cy="2480310"/>
                     </a:xfrm>
                     <a:prstGeom prst="rect">
                       <a:avLst/>
@@ -358,6 +424,7 @@
       </w:r>
       <w:r>
         <w:rPr>
+          <w:rFonts w:asciiTheme="minorHAnsi" w:hAnsiTheme="minorHAnsi" w:cstheme="minorHAnsi"/>
           <w:sz w:val="20"/>
           <w:szCs w:val="20"/>
         </w:rPr>
@@ -369,14 +436,16 @@
         <w:spacing w:before="100" w:beforeAutospacing="1" w:after="100" w:afterAutospacing="1"/>
         <w:outlineLvl w:val="1"/>
         <w:rPr>
-          <w:b/>
-          <w:bCs/>
-          <w:sz w:val="20"/>
-          <w:szCs w:val="20"/>
-        </w:rPr>
-      </w:pPr>
-      <w:r>
-        <w:rPr>
+          <w:rFonts w:asciiTheme="majorHAnsi" w:hAnsiTheme="majorHAnsi" w:cstheme="majorHAnsi"/>
+          <w:b/>
+          <w:bCs/>
+          <w:sz w:val="20"/>
+          <w:szCs w:val="20"/>
+        </w:rPr>
+      </w:pPr>
+      <w:r>
+        <w:rPr>
+          <w:rFonts w:asciiTheme="majorHAnsi" w:hAnsiTheme="majorHAnsi" w:cstheme="majorHAnsi"/>
           <w:b/>
           <w:bCs/>
           <w:sz w:val="20"/>
@@ -389,12 +458,14 @@
       <w:pPr>
         <w:spacing w:before="100" w:beforeAutospacing="1" w:after="100" w:afterAutospacing="1"/>
         <w:rPr>
-          <w:sz w:val="20"/>
-          <w:szCs w:val="20"/>
-        </w:rPr>
-      </w:pPr>
-      <w:r>
-        <w:rPr>
+          <w:rFonts w:asciiTheme="minorHAnsi" w:hAnsiTheme="minorHAnsi" w:cstheme="minorHAnsi"/>
+          <w:sz w:val="20"/>
+          <w:szCs w:val="20"/>
+        </w:rPr>
+      </w:pPr>
+      <w:r>
+        <w:rPr>
+          <w:rFonts w:asciiTheme="minorHAnsi" w:hAnsiTheme="minorHAnsi" w:cstheme="minorHAnsi"/>
           <w:sz w:val="20"/>
           <w:szCs w:val="20"/>
         </w:rPr>
@@ -406,59 +477,64 @@
           <w:sz w:val="20"/>
           <w:szCs w:val="20"/>
         </w:rPr>
-        <w:t>asia_cup</w:t>
-      </w:r>
-      <w:r>
-        <w:rPr>
-          <w:sz w:val="20"/>
-          <w:szCs w:val="20"/>
-        </w:rPr>
-        <w:t xml:space="preserve"> data set includes data from each cricket match played in all Asia Cup Tournaments from 1984 (the first one) to 2022. The Asia Cup is a tournament now takes place every two years, alternating host cities in different countries throughout Asia.</w:t>
-      </w:r>
-      <w:r>
-        <w:rPr>
-          <w:sz w:val="20"/>
-          <w:szCs w:val="20"/>
-        </w:rPr>
-        <w:t xml:space="preserve"> To the right is a description of the variables in the data set you will be using. </w:t>
-      </w:r>
-    </w:p>
-    <w:p>
-      <w:pPr>
-        <w:spacing w:before="100" w:beforeAutospacing="1" w:after="100" w:afterAutospacing="1"/>
-        <w:rPr>
-          <w:sz w:val="20"/>
-          <w:szCs w:val="20"/>
-        </w:rPr>
-      </w:pPr>
-    </w:p>
-    <w:p>
-      <w:pPr>
-        <w:rPr>
-          <w:sz w:val="20"/>
-          <w:szCs w:val="20"/>
-        </w:rPr>
-      </w:pPr>
-    </w:p>
-    <w:p>
-      <w:pPr>
-        <w:rPr>
-          <w:sz w:val="20"/>
-          <w:szCs w:val="20"/>
-        </w:rPr>
-      </w:pPr>
-    </w:p>
-    <w:p>
-      <w:pPr>
-        <w:rPr>
-          <w:sz w:val="20"/>
-          <w:szCs w:val="20"/>
-        </w:rPr>
-      </w:pPr>
-    </w:p>
-    <w:p>
-      <w:pPr>
-        <w:rPr>
+        <w:t xml:space="preserve">asia_cup </w:t>
+      </w:r>
+      <w:r>
+        <w:rPr>
+          <w:rFonts w:asciiTheme="minorHAnsi" w:hAnsiTheme="minorHAnsi" w:cstheme="minorHAnsi"/>
+          <w:sz w:val="20"/>
+          <w:szCs w:val="20"/>
+        </w:rPr>
+        <w:t>data set includes data from each cricket match played in all Asia Cup Tournaments from 1984 (the first one) to 2022. The Asia Cup is a tournament</w:t>
+      </w:r>
+      <w:r>
+        <w:rPr>
+          <w:rFonts w:asciiTheme="minorHAnsi" w:hAnsiTheme="minorHAnsi" w:cstheme="minorHAnsi"/>
+          <w:sz w:val="20"/>
+          <w:szCs w:val="20"/>
+        </w:rPr>
+        <w:t xml:space="preserve"> that</w:t>
+      </w:r>
+      <w:r>
+        <w:rPr>
+          <w:rFonts w:asciiTheme="minorHAnsi" w:hAnsiTheme="minorHAnsi" w:cstheme="minorHAnsi"/>
+          <w:sz w:val="20"/>
+          <w:szCs w:val="20"/>
+        </w:rPr>
+        <w:t xml:space="preserve"> now takes place every two years, alternating host cities in different countries throughout Asia. To the right is a description of the variables in the data set you will be using. </w:t>
+      </w:r>
+    </w:p>
+    <w:p>
+      <w:pPr>
+        <w:rPr>
+          <w:rFonts w:asciiTheme="minorHAnsi" w:hAnsiTheme="minorHAnsi" w:cstheme="minorHAnsi"/>
+          <w:sz w:val="20"/>
+          <w:szCs w:val="20"/>
+        </w:rPr>
+      </w:pPr>
+    </w:p>
+    <w:p>
+      <w:pPr>
+        <w:rPr>
+          <w:rFonts w:asciiTheme="minorHAnsi" w:hAnsiTheme="minorHAnsi" w:cstheme="minorHAnsi"/>
+          <w:sz w:val="20"/>
+          <w:szCs w:val="20"/>
+        </w:rPr>
+      </w:pPr>
+    </w:p>
+    <w:p>
+      <w:pPr>
+        <w:rPr>
+          <w:rFonts w:asciiTheme="minorHAnsi" w:hAnsiTheme="minorHAnsi" w:cstheme="minorHAnsi"/>
+          <w:sz w:val="20"/>
+          <w:szCs w:val="20"/>
+        </w:rPr>
+      </w:pPr>
+    </w:p>
+    <w:p>
+      <w:pPr>
+        <w:rPr>
+          <w:rFonts w:asciiTheme="minorHAnsi" w:hAnsiTheme="minorHAnsi" w:cstheme="minorHAnsi"/>
           <w:sz w:val="20"/>
           <w:szCs w:val="20"/>
         </w:rPr>
@@ -472,16 +548,14 @@
           <w:numId w:val="2"/>
         </w:numPr>
         <w:rPr>
-          <w:b/>
-          <w:bCs/>
-          <w:sz w:val="20"/>
-          <w:szCs w:val="20"/>
-        </w:rPr>
-      </w:pPr>
-      <w:r>
-        <w:rPr>
-          <w:b/>
-          <w:bCs/>
+          <w:rFonts w:asciiTheme="minorHAnsi" w:hAnsiTheme="minorHAnsi" w:cstheme="minorHAnsi"/>
+          <w:sz w:val="20"/>
+          <w:szCs w:val="20"/>
+        </w:rPr>
+      </w:pPr>
+      <w:r>
+        <w:rPr>
+          <w:rFonts w:asciiTheme="minorHAnsi" w:hAnsiTheme="minorHAnsi" w:cstheme="minorHAnsi"/>
           <w:sz w:val="20"/>
           <w:szCs w:val="20"/>
         </w:rPr>
@@ -492,6 +566,7 @@
     <w:p>
       <w:pPr>
         <w:rPr>
+          <w:rFonts w:asciiTheme="minorHAnsi" w:hAnsiTheme="minorHAnsi" w:cstheme="minorHAnsi"/>
           <w:b/>
           <w:bCs/>
           <w:sz w:val="20"/>
@@ -503,6 +578,7 @@
       <w:pPr>
         <w:ind w:left="720"/>
         <w:rPr>
+          <w:rFonts w:asciiTheme="minorHAnsi" w:hAnsiTheme="minorHAnsi" w:cstheme="minorHAnsi"/>
           <w:color w:val="FF0000"/>
           <w:sz w:val="20"/>
           <w:szCs w:val="20"/>
@@ -511,23 +587,17 @@
       <w:proofErr w:type="gramStart"/>
       <w:r>
         <w:rPr>
-          <w:color w:val="FF0000"/>
-          <w:sz w:val="20"/>
-          <w:szCs w:val="20"/>
-        </w:rPr>
-        <w:t>g</w:t>
-      </w:r>
-      <w:r>
-        <w:rPr>
-          <w:color w:val="FF0000"/>
-          <w:sz w:val="20"/>
-          <w:szCs w:val="20"/>
-        </w:rPr>
-        <w:t>lm(</w:t>
+          <w:rFonts w:asciiTheme="minorHAnsi" w:hAnsiTheme="minorHAnsi" w:cstheme="minorHAnsi"/>
+          <w:color w:val="FF0000"/>
+          <w:sz w:val="20"/>
+          <w:szCs w:val="20"/>
+        </w:rPr>
+        <w:t>glm(</w:t>
       </w:r>
       <w:proofErr w:type="gramEnd"/>
       <w:r>
         <w:rPr>
+          <w:rFonts w:asciiTheme="minorHAnsi" w:hAnsiTheme="minorHAnsi" w:cstheme="minorHAnsi"/>
           <w:color w:val="FF0000"/>
           <w:sz w:val="20"/>
           <w:szCs w:val="20"/>
@@ -539,13 +609,15 @@
       <w:pPr>
         <w:ind w:left="720"/>
         <w:rPr>
-          <w:color w:val="FF0000"/>
-          <w:sz w:val="20"/>
-          <w:szCs w:val="20"/>
-        </w:rPr>
-      </w:pPr>
-      <w:r>
-        <w:rPr>
+          <w:rFonts w:asciiTheme="minorHAnsi" w:hAnsiTheme="minorHAnsi" w:cstheme="minorHAnsi"/>
+          <w:color w:val="FF0000"/>
+          <w:sz w:val="20"/>
+          <w:szCs w:val="20"/>
+        </w:rPr>
+      </w:pPr>
+      <w:r>
+        <w:rPr>
+          <w:rFonts w:asciiTheme="minorHAnsi" w:hAnsiTheme="minorHAnsi" w:cstheme="minorHAnsi"/>
           <w:color w:val="FF0000"/>
           <w:sz w:val="20"/>
           <w:szCs w:val="20"/>
@@ -557,6 +629,7 @@
       <w:pPr>
         <w:ind w:left="720"/>
         <w:rPr>
+          <w:rFonts w:asciiTheme="minorHAnsi" w:hAnsiTheme="minorHAnsi" w:cstheme="minorHAnsi"/>
           <w:color w:val="000000" w:themeColor="text1"/>
           <w:sz w:val="20"/>
           <w:szCs w:val="20"/>
@@ -564,24 +637,18 @@
       </w:pPr>
       <w:r>
         <w:rPr>
-          <w:color w:val="FF0000"/>
-          <w:sz w:val="20"/>
-          <w:szCs w:val="20"/>
-        </w:rPr>
-        <w:t xml:space="preserve">    data = asia_cup)</w:t>
-      </w:r>
-      <w:r>
-        <w:rPr>
-          <w:color w:val="FF0000"/>
-          <w:sz w:val="20"/>
-          <w:szCs w:val="20"/>
-        </w:rPr>
-        <w:t xml:space="preserve"> </w:t>
-      </w:r>
-    </w:p>
-    <w:p>
-      <w:pPr>
-        <w:rPr>
+          <w:rFonts w:asciiTheme="minorHAnsi" w:hAnsiTheme="minorHAnsi" w:cstheme="minorHAnsi"/>
+          <w:color w:val="FF0000"/>
+          <w:sz w:val="20"/>
+          <w:szCs w:val="20"/>
+        </w:rPr>
+        <w:t xml:space="preserve">    data = asia_cup) </w:t>
+      </w:r>
+    </w:p>
+    <w:p>
+      <w:pPr>
+        <w:rPr>
+          <w:rFonts w:asciiTheme="minorHAnsi" w:hAnsiTheme="minorHAnsi" w:cstheme="minorHAnsi"/>
           <w:color w:val="000000" w:themeColor="text1"/>
           <w:sz w:val="20"/>
           <w:szCs w:val="20"/>
@@ -596,8 +663,7 @@
           <w:numId w:val="2"/>
         </w:numPr>
         <w:rPr>
-          <w:b/>
-          <w:bCs/>
+          <w:rFonts w:asciiTheme="minorHAnsi" w:hAnsiTheme="minorHAnsi" w:cstheme="minorHAnsi"/>
           <w:color w:val="000000" w:themeColor="text1"/>
           <w:sz w:val="20"/>
           <w:szCs w:val="20"/>
@@ -605,8 +671,7 @@
       </w:pPr>
       <w:r>
         <w:rPr>
-          <w:b/>
-          <w:bCs/>
+          <w:rFonts w:asciiTheme="minorHAnsi" w:hAnsiTheme="minorHAnsi" w:cstheme="minorHAnsi"/>
           <w:color w:val="000000" w:themeColor="text1"/>
           <w:sz w:val="20"/>
           <w:szCs w:val="20"/>
@@ -615,8 +680,7 @@
       </w:r>
       <w:r>
         <w:rPr>
-          <w:b/>
-          <w:bCs/>
+          <w:rFonts w:asciiTheme="minorHAnsi" w:hAnsiTheme="minorHAnsi" w:cstheme="minorHAnsi"/>
           <w:color w:val="000000" w:themeColor="text1"/>
           <w:sz w:val="20"/>
           <w:szCs w:val="20"/>
@@ -625,117 +689,55 @@
       </w:r>
       <w:r>
         <w:rPr>
-          <w:b/>
-          <w:bCs/>
+          <w:rFonts w:asciiTheme="minorHAnsi" w:hAnsiTheme="minorHAnsi" w:cstheme="minorHAnsi"/>
           <w:color w:val="000000" w:themeColor="text1"/>
           <w:sz w:val="20"/>
           <w:szCs w:val="20"/>
         </w:rPr>
-        <w:t xml:space="preserve">give the logistic regression equation, </w:t>
-      </w:r>
-      <w:r>
-        <w:rPr>
-          <w:b/>
-          <w:bCs/>
+        <w:t xml:space="preserve">interpret </w:t>
+      </w:r>
+      <w:r>
+        <w:rPr>
+          <w:rFonts w:asciiTheme="minorHAnsi" w:hAnsiTheme="minorHAnsi" w:cstheme="minorHAnsi"/>
           <w:color w:val="000000" w:themeColor="text1"/>
           <w:sz w:val="20"/>
           <w:szCs w:val="20"/>
         </w:rPr>
-        <w:t xml:space="preserve">interpret </w:t>
-      </w:r>
-      <w:r>
-        <w:rPr>
-          <w:b/>
-          <w:bCs/>
+        <w:t xml:space="preserve">all of </w:t>
+      </w:r>
+      <w:r>
+        <w:rPr>
+          <w:rFonts w:asciiTheme="minorHAnsi" w:hAnsiTheme="minorHAnsi" w:cstheme="minorHAnsi"/>
           <w:color w:val="000000" w:themeColor="text1"/>
           <w:sz w:val="20"/>
           <w:szCs w:val="20"/>
         </w:rPr>
-        <w:t xml:space="preserve">all of </w:t>
-      </w:r>
-      <w:r>
-        <w:rPr>
-          <w:b/>
-          <w:bCs/>
+        <w:t>the coefficients in context</w:t>
+      </w:r>
+      <w:r>
+        <w:rPr>
+          <w:rFonts w:asciiTheme="minorHAnsi" w:hAnsiTheme="minorHAnsi" w:cstheme="minorHAnsi"/>
           <w:color w:val="000000" w:themeColor="text1"/>
           <w:sz w:val="20"/>
           <w:szCs w:val="20"/>
         </w:rPr>
-        <w:t>the coefficients in context</w:t>
-      </w:r>
-      <w:r>
-        <w:rPr>
+        <w:t xml:space="preserve">. </w:t>
+      </w:r>
+    </w:p>
+    <w:p>
+      <w:pPr>
+        <w:rPr>
+          <w:rFonts w:asciiTheme="minorHAnsi" w:hAnsiTheme="minorHAnsi" w:cstheme="minorHAnsi"/>
           <w:b/>
           <w:bCs/>
           <w:color w:val="000000" w:themeColor="text1"/>
           <w:sz w:val="20"/>
           <w:szCs w:val="20"/>
         </w:rPr>
-        <w:t xml:space="preserve">, and </w:t>
-      </w:r>
-      <w:r>
-        <w:rPr>
-          <w:b/>
-          <w:bCs/>
-          <w:color w:val="000000" w:themeColor="text1"/>
-          <w:sz w:val="20"/>
-          <w:szCs w:val="20"/>
-        </w:rPr>
-        <w:t xml:space="preserve">for the predictors, </w:t>
-      </w:r>
-      <w:r>
-        <w:rPr>
-          <w:b/>
-          <w:bCs/>
-          <w:color w:val="000000" w:themeColor="text1"/>
-          <w:sz w:val="20"/>
-          <w:szCs w:val="20"/>
-        </w:rPr>
-        <w:t>determine</w:t>
-      </w:r>
-      <w:r>
-        <w:rPr>
-          <w:b/>
-          <w:bCs/>
-          <w:color w:val="000000" w:themeColor="text1"/>
-          <w:sz w:val="20"/>
-          <w:szCs w:val="20"/>
-        </w:rPr>
-        <w:t xml:space="preserve"> whether or not the</w:t>
-      </w:r>
-      <w:r>
-        <w:rPr>
-          <w:b/>
-          <w:bCs/>
-          <w:color w:val="000000" w:themeColor="text1"/>
-          <w:sz w:val="20"/>
-          <w:szCs w:val="20"/>
-        </w:rPr>
-        <w:t>y are significant at the 0.05 level</w:t>
-      </w:r>
-      <w:r>
-        <w:rPr>
-          <w:b/>
-          <w:bCs/>
-          <w:color w:val="000000" w:themeColor="text1"/>
-          <w:sz w:val="20"/>
-          <w:szCs w:val="20"/>
-        </w:rPr>
-        <w:t xml:space="preserve">. </w:t>
-      </w:r>
-    </w:p>
-    <w:p>
-      <w:pPr>
-        <w:rPr>
-          <w:b/>
-          <w:bCs/>
-          <w:color w:val="000000" w:themeColor="text1"/>
-          <w:sz w:val="20"/>
-          <w:szCs w:val="20"/>
-        </w:rPr>
-      </w:pPr>
-      <w:r>
-        <w:rPr>
+      </w:pPr>
+      <w:r>
+        <w:rPr>
+          <w:rFonts w:asciiTheme="minorHAnsi" w:hAnsiTheme="minorHAnsi" w:cstheme="minorHAnsi"/>
           <w:b/>
           <w:bCs/>
           <w:noProof/>
@@ -803,6 +805,7 @@
     <w:p>
       <w:pPr>
         <w:rPr>
+          <w:rFonts w:asciiTheme="minorHAnsi" w:hAnsiTheme="minorHAnsi" w:cstheme="minorHAnsi"/>
           <w:b/>
           <w:bCs/>
           <w:color w:val="000000" w:themeColor="text1"/>
@@ -814,6 +817,7 @@
     <w:p>
       <w:pPr>
         <w:rPr>
+          <w:rFonts w:asciiTheme="minorHAnsi" w:hAnsiTheme="minorHAnsi" w:cstheme="minorHAnsi"/>
           <w:b/>
           <w:bCs/>
           <w:color w:val="000000" w:themeColor="text1"/>
@@ -825,6 +829,7 @@
     <w:p>
       <w:pPr>
         <w:rPr>
+          <w:rFonts w:asciiTheme="minorHAnsi" w:hAnsiTheme="minorHAnsi" w:cstheme="minorHAnsi"/>
           <w:b/>
           <w:bCs/>
           <w:color w:val="000000" w:themeColor="text1"/>
@@ -836,6 +841,7 @@
     <w:p>
       <w:pPr>
         <w:rPr>
+          <w:rFonts w:asciiTheme="minorHAnsi" w:hAnsiTheme="minorHAnsi" w:cstheme="minorHAnsi"/>
           <w:b/>
           <w:bCs/>
           <w:color w:val="000000" w:themeColor="text1"/>
@@ -847,6 +853,7 @@
     <w:p>
       <w:pPr>
         <w:rPr>
+          <w:rFonts w:asciiTheme="minorHAnsi" w:hAnsiTheme="minorHAnsi" w:cstheme="minorHAnsi"/>
           <w:b/>
           <w:bCs/>
           <w:color w:val="000000" w:themeColor="text1"/>
@@ -858,6 +865,7 @@
     <w:p>
       <w:pPr>
         <w:rPr>
+          <w:rFonts w:asciiTheme="minorHAnsi" w:hAnsiTheme="minorHAnsi" w:cstheme="minorHAnsi"/>
           <w:b/>
           <w:bCs/>
           <w:color w:val="000000" w:themeColor="text1"/>
@@ -869,6 +877,7 @@
     <w:p>
       <w:pPr>
         <w:rPr>
+          <w:rFonts w:asciiTheme="minorHAnsi" w:hAnsiTheme="minorHAnsi" w:cstheme="minorHAnsi"/>
           <w:b/>
           <w:bCs/>
           <w:color w:val="000000" w:themeColor="text1"/>
@@ -880,6 +889,7 @@
     <w:p>
       <w:pPr>
         <w:rPr>
+          <w:rFonts w:asciiTheme="minorHAnsi" w:hAnsiTheme="minorHAnsi" w:cstheme="minorHAnsi"/>
           <w:b/>
           <w:bCs/>
           <w:color w:val="000000" w:themeColor="text1"/>
@@ -891,6 +901,7 @@
     <w:p>
       <w:pPr>
         <w:rPr>
+          <w:rFonts w:asciiTheme="minorHAnsi" w:hAnsiTheme="minorHAnsi" w:cstheme="minorHAnsi"/>
           <w:b/>
           <w:bCs/>
           <w:color w:val="000000" w:themeColor="text1"/>
@@ -902,6 +913,7 @@
     <w:p>
       <w:pPr>
         <w:rPr>
+          <w:rFonts w:asciiTheme="minorHAnsi" w:hAnsiTheme="minorHAnsi" w:cstheme="minorHAnsi"/>
           <w:b/>
           <w:bCs/>
           <w:color w:val="000000" w:themeColor="text1"/>
@@ -913,6 +925,7 @@
     <w:p>
       <w:pPr>
         <w:rPr>
+          <w:rFonts w:asciiTheme="minorHAnsi" w:hAnsiTheme="minorHAnsi" w:cstheme="minorHAnsi"/>
           <w:b/>
           <w:bCs/>
           <w:color w:val="000000" w:themeColor="text1"/>
@@ -924,6 +937,7 @@
     <w:p>
       <w:pPr>
         <w:rPr>
+          <w:rFonts w:asciiTheme="minorHAnsi" w:hAnsiTheme="minorHAnsi" w:cstheme="minorHAnsi"/>
           <w:b/>
           <w:bCs/>
           <w:color w:val="000000" w:themeColor="text1"/>
@@ -935,6 +949,7 @@
     <w:p>
       <w:pPr>
         <w:rPr>
+          <w:rFonts w:asciiTheme="minorHAnsi" w:hAnsiTheme="minorHAnsi" w:cstheme="minorHAnsi"/>
           <w:b/>
           <w:bCs/>
           <w:color w:val="000000" w:themeColor="text1"/>
@@ -946,6 +961,7 @@
     <w:p>
       <w:pPr>
         <w:rPr>
+          <w:rFonts w:asciiTheme="minorHAnsi" w:hAnsiTheme="minorHAnsi" w:cstheme="minorHAnsi"/>
           <w:b/>
           <w:bCs/>
           <w:color w:val="000000" w:themeColor="text1"/>
@@ -957,6 +973,7 @@
     <w:p>
       <w:pPr>
         <w:rPr>
+          <w:rFonts w:asciiTheme="minorHAnsi" w:hAnsiTheme="minorHAnsi" w:cstheme="minorHAnsi"/>
           <w:b/>
           <w:bCs/>
           <w:color w:val="000000" w:themeColor="text1"/>
@@ -968,6 +985,7 @@
     <w:p>
       <w:pPr>
         <w:rPr>
+          <w:rFonts w:asciiTheme="minorHAnsi" w:hAnsiTheme="minorHAnsi" w:cstheme="minorHAnsi"/>
           <w:b/>
           <w:bCs/>
           <w:color w:val="000000" w:themeColor="text1"/>
@@ -979,6 +997,7 @@
     <w:p>
       <w:pPr>
         <w:rPr>
+          <w:rFonts w:asciiTheme="minorHAnsi" w:hAnsiTheme="minorHAnsi" w:cstheme="minorHAnsi"/>
           <w:b/>
           <w:bCs/>
           <w:color w:val="000000" w:themeColor="text1"/>
@@ -991,6 +1010,7 @@
       <w:pPr>
         <w:ind w:left="720"/>
         <w:rPr>
+          <w:rFonts w:asciiTheme="minorHAnsi" w:hAnsiTheme="minorHAnsi" w:cstheme="minorHAnsi"/>
           <w:b/>
           <w:bCs/>
           <w:color w:val="FF0000"/>
@@ -1003,17 +1023,19 @@
       <w:pPr>
         <w:ind w:left="720"/>
         <w:rPr>
-          <w:b/>
-          <w:bCs/>
-          <w:color w:val="FF0000"/>
-          <w:sz w:val="20"/>
-          <w:szCs w:val="20"/>
-        </w:rPr>
-      </w:pPr>
-    </w:p>
-    <w:p>
-      <w:pPr>
-        <w:rPr>
+          <w:rFonts w:asciiTheme="minorHAnsi" w:hAnsiTheme="minorHAnsi" w:cstheme="minorHAnsi"/>
+          <w:b/>
+          <w:bCs/>
+          <w:color w:val="FF0000"/>
+          <w:sz w:val="20"/>
+          <w:szCs w:val="20"/>
+        </w:rPr>
+      </w:pPr>
+    </w:p>
+    <w:p>
+      <w:pPr>
+        <w:rPr>
+          <w:rFonts w:asciiTheme="minorHAnsi" w:hAnsiTheme="minorHAnsi" w:cstheme="minorHAnsi"/>
           <w:b/>
           <w:bCs/>
           <w:color w:val="FF0000"/>
@@ -1072,13 +1094,15 @@
       <w:pPr>
         <w:ind w:left="1440"/>
         <w:rPr>
-          <w:color w:val="FF0000"/>
-          <w:sz w:val="20"/>
-          <w:szCs w:val="20"/>
-        </w:rPr>
-      </w:pPr>
-      <w:r>
-        <w:rPr>
+          <w:rFonts w:asciiTheme="minorHAnsi" w:hAnsiTheme="minorHAnsi" w:cstheme="minorHAnsi"/>
+          <w:color w:val="FF0000"/>
+          <w:sz w:val="20"/>
+          <w:szCs w:val="20"/>
+        </w:rPr>
+      </w:pPr>
+      <w:r>
+        <w:rPr>
+          <w:rFonts w:asciiTheme="minorHAnsi" w:hAnsiTheme="minorHAnsi" w:cstheme="minorHAnsi"/>
           <w:color w:val="FF0000"/>
           <w:sz w:val="20"/>
           <w:szCs w:val="20"/>
@@ -1087,6 +1111,7 @@
       </w:r>
       <w:r>
         <w:rPr>
+          <w:rFonts w:asciiTheme="minorHAnsi" w:hAnsiTheme="minorHAnsi" w:cstheme="minorHAnsi"/>
           <w:color w:val="FF0000"/>
           <w:sz w:val="20"/>
           <w:szCs w:val="20"/>
@@ -1098,15 +1123,6 @@
       <w:pPr>
         <w:ind w:left="720"/>
         <w:rPr>
-          <w:b/>
-          <w:bCs/>
-          <w:color w:val="FF0000"/>
-          <w:sz w:val="20"/>
-          <w:szCs w:val="20"/>
-        </w:rPr>
-      </w:pPr>
-      <w:r>
-        <w:rPr>
           <w:rFonts w:ascii="Courier New" w:hAnsi="Courier New" w:cs="Courier New"/>
           <w:b/>
           <w:bCs/>
@@ -1114,10 +1130,21 @@
           <w:sz w:val="20"/>
           <w:szCs w:val="20"/>
         </w:rPr>
+      </w:pPr>
+      <w:r>
+        <w:rPr>
+          <w:rFonts w:ascii="Courier New" w:hAnsi="Courier New" w:cs="Courier New"/>
+          <w:b/>
+          <w:bCs/>
+          <w:color w:val="FF0000"/>
+          <w:sz w:val="20"/>
+          <w:szCs w:val="20"/>
+        </w:rPr>
         <w:t>Run Scored = 0.018</w:t>
       </w:r>
       <w:r>
         <w:rPr>
+          <w:rFonts w:ascii="Courier New" w:hAnsi="Courier New" w:cs="Courier New"/>
           <w:b/>
           <w:bCs/>
           <w:color w:val="FF0000"/>
@@ -1131,13 +1158,15 @@
       <w:pPr>
         <w:ind w:left="1440"/>
         <w:rPr>
-          <w:color w:val="FF0000"/>
-          <w:sz w:val="20"/>
-          <w:szCs w:val="20"/>
-        </w:rPr>
-      </w:pPr>
-      <w:r>
-        <w:rPr>
+          <w:rFonts w:asciiTheme="minorHAnsi" w:hAnsiTheme="minorHAnsi" w:cstheme="minorHAnsi"/>
+          <w:color w:val="FF0000"/>
+          <w:sz w:val="20"/>
+          <w:szCs w:val="20"/>
+        </w:rPr>
+      </w:pPr>
+      <w:r>
+        <w:rPr>
+          <w:rFonts w:asciiTheme="minorHAnsi" w:hAnsiTheme="minorHAnsi" w:cstheme="minorHAnsi"/>
           <w:color w:val="FF0000"/>
           <w:sz w:val="20"/>
           <w:szCs w:val="20"/>
@@ -1146,6 +1175,7 @@
       </w:r>
       <w:r>
         <w:rPr>
+          <w:rFonts w:asciiTheme="minorHAnsi" w:hAnsiTheme="minorHAnsi" w:cstheme="minorHAnsi"/>
           <w:color w:val="FF0000"/>
           <w:sz w:val="20"/>
           <w:szCs w:val="20"/>
@@ -1154,6 +1184,7 @@
       </w:r>
       <w:r>
         <w:rPr>
+          <w:rFonts w:asciiTheme="minorHAnsi" w:hAnsiTheme="minorHAnsi" w:cstheme="minorHAnsi"/>
           <w:color w:val="FF0000"/>
           <w:sz w:val="20"/>
           <w:szCs w:val="20"/>
@@ -1162,6 +1193,7 @@
       </w:r>
       <w:r>
         <w:rPr>
+          <w:rFonts w:asciiTheme="minorHAnsi" w:hAnsiTheme="minorHAnsi" w:cstheme="minorHAnsi"/>
           <w:color w:val="FF0000"/>
           <w:sz w:val="20"/>
           <w:szCs w:val="20"/>
@@ -1170,82 +1202,18 @@
       </w:r>
       <w:r>
         <w:rPr>
+          <w:rFonts w:asciiTheme="minorHAnsi" w:hAnsiTheme="minorHAnsi" w:cstheme="minorHAnsi"/>
           <w:color w:val="FF0000"/>
           <w:sz w:val="20"/>
           <w:szCs w:val="20"/>
         </w:rPr>
         <w:t xml:space="preserve">, assuming all else remains constant. </w:t>
       </w:r>
-      <w:r>
-        <w:rPr>
-          <w:color w:val="FF0000"/>
-          <w:sz w:val="20"/>
-          <w:szCs w:val="20"/>
-        </w:rPr>
-        <w:t>It is</w:t>
-      </w:r>
-      <w:r>
-        <w:rPr>
-          <w:color w:val="FF0000"/>
-          <w:sz w:val="20"/>
-          <w:szCs w:val="20"/>
-        </w:rPr>
-        <w:t xml:space="preserve"> a good predictor because it i</w:t>
-      </w:r>
-      <w:r>
-        <w:rPr>
-          <w:color w:val="FF0000"/>
-          <w:sz w:val="20"/>
-          <w:szCs w:val="20"/>
-        </w:rPr>
-        <w:t>s</w:t>
-      </w:r>
-      <w:r>
-        <w:rPr>
-          <w:color w:val="FF0000"/>
-          <w:sz w:val="20"/>
-          <w:szCs w:val="20"/>
-        </w:rPr>
-        <w:t xml:space="preserve"> significant a</w:t>
-      </w:r>
-      <w:r>
-        <w:rPr>
-          <w:color w:val="FF0000"/>
-          <w:sz w:val="20"/>
-          <w:szCs w:val="20"/>
-        </w:rPr>
-        <w:t>t</w:t>
-      </w:r>
-      <w:r>
-        <w:rPr>
-          <w:color w:val="FF0000"/>
-          <w:sz w:val="20"/>
-          <w:szCs w:val="20"/>
-        </w:rPr>
-        <w:t xml:space="preserve"> the 0.05 level as the p value is </w:t>
-      </w:r>
-      <w:r>
-        <w:rPr>
-          <w:color w:val="FF0000"/>
-          <w:sz w:val="20"/>
-          <w:szCs w:val="20"/>
-        </w:rPr>
-        <w:t>4.85x10^-6</w:t>
-      </w:r>
     </w:p>
     <w:p>
       <w:pPr>
         <w:ind w:left="720"/>
         <w:rPr>
-          <w:b/>
-          <w:bCs/>
-          <w:color w:val="FF0000"/>
-          <w:sz w:val="20"/>
-          <w:szCs w:val="20"/>
-        </w:rPr>
-      </w:pPr>
-      <w:r>
-        <w:rPr>
           <w:rFonts w:ascii="Courier New" w:hAnsi="Courier New" w:cs="Courier New"/>
           <w:b/>
           <w:bCs/>
@@ -1253,10 +1221,43 @@
           <w:sz w:val="20"/>
           <w:szCs w:val="20"/>
         </w:rPr>
+      </w:pPr>
+      <w:r>
+        <w:rPr>
+          <w:rFonts w:ascii="Courier New" w:hAnsi="Courier New" w:cs="Courier New"/>
+          <w:b/>
+          <w:bCs/>
+          <w:color w:val="FF0000"/>
+          <w:sz w:val="20"/>
+          <w:szCs w:val="20"/>
+        </w:rPr>
         <w:t>Sixes</w:t>
       </w:r>
       <w:r>
         <w:rPr>
+          <w:rFonts w:ascii="Courier New" w:hAnsi="Courier New" w:cs="Courier New"/>
+          <w:b/>
+          <w:bCs/>
+          <w:color w:val="FF0000"/>
+          <w:sz w:val="20"/>
+          <w:szCs w:val="20"/>
+        </w:rPr>
+        <w:t xml:space="preserve"> = </w:t>
+      </w:r>
+      <w:r>
+        <w:rPr>
+          <w:rFonts w:ascii="Courier New" w:hAnsi="Courier New" w:cs="Courier New"/>
+          <w:b/>
+          <w:bCs/>
+          <w:color w:val="FF0000"/>
+          <w:sz w:val="20"/>
+          <w:szCs w:val="20"/>
+        </w:rPr>
+        <w:t>0.147</w:t>
+      </w:r>
+      <w:r>
+        <w:rPr>
+          <w:rFonts w:ascii="Courier New" w:hAnsi="Courier New" w:cs="Courier New"/>
           <w:b/>
           <w:bCs/>
           <w:color w:val="FF0000"/>
@@ -1265,7 +1266,30 @@
         </w:rPr>
         <w:t xml:space="preserve"> </w:t>
       </w:r>
-      <w:r>
+    </w:p>
+    <w:p>
+      <w:pPr>
+        <w:ind w:left="1440"/>
+        <w:rPr>
+          <w:rFonts w:asciiTheme="minorHAnsi" w:hAnsiTheme="minorHAnsi" w:cstheme="minorHAnsi"/>
+          <w:color w:val="FF0000"/>
+          <w:sz w:val="20"/>
+          <w:szCs w:val="20"/>
+        </w:rPr>
+      </w:pPr>
+      <w:r>
+        <w:rPr>
+          <w:rFonts w:asciiTheme="minorHAnsi" w:hAnsiTheme="minorHAnsi" w:cstheme="minorHAnsi"/>
+          <w:color w:val="FF0000"/>
+          <w:sz w:val="20"/>
+          <w:szCs w:val="20"/>
+        </w:rPr>
+        <w:t xml:space="preserve">For each additional six scored by a team, we predict the estimated log odds that team wins the cricket match to increase by 0.147, assuming all else remains constant. </w:t>
+      </w:r>
+    </w:p>
+    <w:p>
+      <w:pPr>
+        <w:ind w:left="720"/>
         <w:rPr>
           <w:rFonts w:ascii="Courier New" w:hAnsi="Courier New" w:cs="Courier New"/>
           <w:b/>
@@ -1274,8 +1298,7 @@
           <w:sz w:val="20"/>
           <w:szCs w:val="20"/>
         </w:rPr>
-        <w:t xml:space="preserve">= </w:t>
-      </w:r>
+      </w:pPr>
       <w:r>
         <w:rPr>
           <w:rFonts w:ascii="Courier New" w:hAnsi="Courier New" w:cs="Courier New"/>
@@ -1285,10 +1308,75 @@
           <w:sz w:val="20"/>
           <w:szCs w:val="20"/>
         </w:rPr>
-        <w:t>0.147</w:t>
-      </w:r>
-      <w:r>
-        <w:rPr>
+        <w:t>Selection = 4.440</w:t>
+      </w:r>
+    </w:p>
+    <w:p>
+      <w:pPr>
+        <w:ind w:left="1440"/>
+        <w:rPr>
+          <w:rFonts w:asciiTheme="minorHAnsi" w:hAnsiTheme="minorHAnsi" w:cstheme="minorHAnsi"/>
+          <w:color w:val="FF0000"/>
+          <w:sz w:val="20"/>
+          <w:szCs w:val="20"/>
+        </w:rPr>
+      </w:pPr>
+      <w:r>
+        <w:rPr>
+          <w:rFonts w:asciiTheme="minorHAnsi" w:hAnsiTheme="minorHAnsi" w:cstheme="minorHAnsi"/>
+          <w:color w:val="FF0000"/>
+          <w:sz w:val="20"/>
+          <w:szCs w:val="20"/>
+        </w:rPr>
+        <w:t>Assuming all else remains constant, it is t</w:t>
+      </w:r>
+      <w:r>
+        <w:rPr>
+          <w:rFonts w:asciiTheme="minorHAnsi" w:hAnsiTheme="minorHAnsi" w:cstheme="minorHAnsi"/>
+          <w:color w:val="FF0000"/>
+          <w:sz w:val="20"/>
+          <w:szCs w:val="20"/>
+        </w:rPr>
+        <w:t xml:space="preserve">he estimated difference in predicted log odds that a team wins the cricket match between a team that batted first and a team that bowled first is 4.440, with the team that bowled first having a higher likelihood of winning the match. </w:t>
+      </w:r>
+    </w:p>
+    <w:p>
+      <w:pPr>
+        <w:ind w:left="720"/>
+        <w:rPr>
+          <w:rFonts w:ascii="Courier New" w:hAnsi="Courier New" w:cs="Courier New"/>
+          <w:b/>
+          <w:bCs/>
+          <w:color w:val="FF0000"/>
+          <w:sz w:val="20"/>
+          <w:szCs w:val="20"/>
+        </w:rPr>
+      </w:pPr>
+      <w:r>
+        <w:rPr>
+          <w:rFonts w:ascii="Courier New" w:hAnsi="Courier New" w:cs="Courier New"/>
+          <w:b/>
+          <w:bCs/>
+          <w:color w:val="FF0000"/>
+          <w:sz w:val="20"/>
+          <w:szCs w:val="20"/>
+        </w:rPr>
+        <w:t>Given Extras = 0.00</w:t>
+      </w:r>
+      <w:r>
+        <w:rPr>
+          <w:rFonts w:ascii="Courier New" w:hAnsi="Courier New" w:cs="Courier New"/>
+          <w:b/>
+          <w:bCs/>
+          <w:color w:val="FF0000"/>
+          <w:sz w:val="20"/>
+          <w:szCs w:val="20"/>
+        </w:rPr>
+        <w:t>7</w:t>
+      </w:r>
+      <w:r>
+        <w:rPr>
+          <w:rFonts w:ascii="Courier New" w:hAnsi="Courier New" w:cs="Courier New"/>
           <w:b/>
           <w:bCs/>
           <w:color w:val="FF0000"/>
@@ -1302,49 +1390,26 @@
       <w:pPr>
         <w:ind w:left="1440"/>
         <w:rPr>
-          <w:color w:val="FF0000"/>
-          <w:sz w:val="20"/>
-          <w:szCs w:val="20"/>
-        </w:rPr>
-      </w:pPr>
-      <w:r>
-        <w:rPr>
-          <w:color w:val="FF0000"/>
-          <w:sz w:val="20"/>
-          <w:szCs w:val="20"/>
-        </w:rPr>
-        <w:t xml:space="preserve">For each additional six scored by a team, we predict the estimated log odds that team wins the cricket match to increase by 0.147, assuming all else remains constant. </w:t>
-      </w:r>
-      <w:r>
-        <w:rPr>
-          <w:color w:val="FF0000"/>
-          <w:sz w:val="20"/>
-          <w:szCs w:val="20"/>
-        </w:rPr>
-        <w:t xml:space="preserve">It is a good predictor because it is significant at the 0.05 level as the p value is </w:t>
-      </w:r>
-      <w:r>
-        <w:rPr>
-          <w:color w:val="FF0000"/>
-          <w:sz w:val="20"/>
-          <w:szCs w:val="20"/>
-        </w:rPr>
-        <w:t>0.021</w:t>
+          <w:rFonts w:asciiTheme="minorHAnsi" w:hAnsiTheme="minorHAnsi" w:cstheme="minorHAnsi"/>
+          <w:color w:val="FF0000"/>
+          <w:sz w:val="20"/>
+          <w:szCs w:val="20"/>
+        </w:rPr>
+      </w:pPr>
+      <w:r>
+        <w:rPr>
+          <w:rFonts w:asciiTheme="minorHAnsi" w:hAnsiTheme="minorHAnsi" w:cstheme="minorHAnsi"/>
+          <w:color w:val="FF0000"/>
+          <w:sz w:val="20"/>
+          <w:szCs w:val="20"/>
+        </w:rPr>
+        <w:t xml:space="preserve">For each additional extra run a team gives up, we predict the estimated log odds that team wins the cricket match to increase by 0.007, assuming all else remains constant. </w:t>
       </w:r>
     </w:p>
     <w:p>
       <w:pPr>
         <w:ind w:left="720"/>
         <w:rPr>
-          <w:b/>
-          <w:bCs/>
-          <w:color w:val="FF0000"/>
-          <w:sz w:val="20"/>
-          <w:szCs w:val="20"/>
-        </w:rPr>
-      </w:pPr>
-      <w:r>
-        <w:rPr>
           <w:rFonts w:ascii="Courier New" w:hAnsi="Courier New" w:cs="Courier New"/>
           <w:b/>
           <w:bCs/>
@@ -1352,18 +1417,7 @@
           <w:sz w:val="20"/>
           <w:szCs w:val="20"/>
         </w:rPr>
-        <w:t>Selection</w:t>
-      </w:r>
-      <w:r>
-        <w:rPr>
-          <w:b/>
-          <w:bCs/>
-          <w:color w:val="FF0000"/>
-          <w:sz w:val="20"/>
-          <w:szCs w:val="20"/>
-        </w:rPr>
-        <w:t xml:space="preserve"> </w:t>
-      </w:r>
+      </w:pPr>
       <w:r>
         <w:rPr>
           <w:rFonts w:ascii="Courier New" w:hAnsi="Courier New" w:cs="Courier New"/>
@@ -1373,198 +1427,95 @@
           <w:sz w:val="20"/>
           <w:szCs w:val="20"/>
         </w:rPr>
-        <w:t>= 4.440</w:t>
+        <w:t>Run Scored:Selection</w:t>
+      </w:r>
+      <w:r>
+        <w:rPr>
+          <w:rFonts w:ascii="Courier New" w:hAnsi="Courier New" w:cs="Courier New"/>
+          <w:b/>
+          <w:bCs/>
+          <w:color w:val="FF0000"/>
+          <w:sz w:val="20"/>
+          <w:szCs w:val="20"/>
+        </w:rPr>
+        <w:t xml:space="preserve"> = -0.018</w:t>
       </w:r>
     </w:p>
     <w:p>
       <w:pPr>
         <w:ind w:left="1440"/>
         <w:rPr>
-          <w:color w:val="FF0000"/>
-          <w:sz w:val="20"/>
-          <w:szCs w:val="20"/>
-        </w:rPr>
-      </w:pPr>
-      <w:r>
-        <w:rPr>
-          <w:color w:val="FF0000"/>
-          <w:sz w:val="20"/>
-          <w:szCs w:val="20"/>
-        </w:rPr>
-        <w:t xml:space="preserve">The estimated difference in predicted log odds that a team wins the cricket match between a team that batted first and a team that bowled first is 4.440, with the team that bowled first having a higher likelihood of winning the match. </w:t>
-      </w:r>
-      <w:r>
-        <w:rPr>
-          <w:color w:val="FF0000"/>
-          <w:sz w:val="20"/>
-          <w:szCs w:val="20"/>
-        </w:rPr>
-        <w:t>It is a good predictor because it is significant at the 0.05 level as the p value is 4.</w:t>
-      </w:r>
-      <w:r>
-        <w:rPr>
-          <w:color w:val="FF0000"/>
-          <w:sz w:val="20"/>
-          <w:szCs w:val="20"/>
-        </w:rPr>
-        <w:t>92</w:t>
-      </w:r>
-      <w:r>
-        <w:rPr>
-          <w:color w:val="FF0000"/>
-          <w:sz w:val="20"/>
-          <w:szCs w:val="20"/>
-        </w:rPr>
-        <w:t>x10^-</w:t>
-      </w:r>
-      <w:r>
-        <w:rPr>
-          <w:color w:val="FF0000"/>
-          <w:sz w:val="20"/>
-          <w:szCs w:val="20"/>
-        </w:rPr>
-        <w:t>5</w:t>
-      </w:r>
-    </w:p>
-    <w:p>
-      <w:pPr>
-        <w:ind w:left="720"/>
-        <w:rPr>
-          <w:b/>
-          <w:bCs/>
-          <w:color w:val="FF0000"/>
-          <w:sz w:val="20"/>
-          <w:szCs w:val="20"/>
-        </w:rPr>
-      </w:pPr>
-      <w:r>
-        <w:rPr>
-          <w:rFonts w:ascii="Courier New" w:hAnsi="Courier New" w:cs="Courier New"/>
-          <w:b/>
-          <w:bCs/>
-          <w:color w:val="FF0000"/>
-          <w:sz w:val="20"/>
-          <w:szCs w:val="20"/>
-        </w:rPr>
-        <w:t>Given Extras = 0.00</w:t>
-      </w:r>
-      <w:r>
-        <w:rPr>
-          <w:rFonts w:ascii="Courier New" w:hAnsi="Courier New" w:cs="Courier New"/>
-          <w:b/>
-          <w:bCs/>
-          <w:color w:val="FF0000"/>
-          <w:sz w:val="20"/>
-          <w:szCs w:val="20"/>
-        </w:rPr>
-        <w:t>7</w:t>
-      </w:r>
-      <w:r>
-        <w:rPr>
-          <w:b/>
-          <w:bCs/>
-          <w:color w:val="FF0000"/>
-          <w:sz w:val="20"/>
-          <w:szCs w:val="20"/>
-        </w:rPr>
-        <w:t xml:space="preserve"> </w:t>
+          <w:rFonts w:asciiTheme="minorHAnsi" w:hAnsiTheme="minorHAnsi" w:cstheme="minorHAnsi"/>
+          <w:color w:val="FF0000"/>
+          <w:sz w:val="20"/>
+          <w:szCs w:val="20"/>
+        </w:rPr>
+      </w:pPr>
+      <w:r>
+        <w:rPr>
+          <w:rFonts w:asciiTheme="minorHAnsi" w:hAnsiTheme="minorHAnsi" w:cstheme="minorHAnsi"/>
+          <w:color w:val="FF0000"/>
+          <w:sz w:val="20"/>
+          <w:szCs w:val="20"/>
+        </w:rPr>
+        <w:t>Assuming all else remains constant, it is t</w:t>
+      </w:r>
+      <w:r>
+        <w:rPr>
+          <w:rFonts w:asciiTheme="minorHAnsi" w:hAnsiTheme="minorHAnsi" w:cstheme="minorHAnsi"/>
+          <w:color w:val="FF0000"/>
+          <w:sz w:val="20"/>
+          <w:szCs w:val="20"/>
+        </w:rPr>
+        <w:t xml:space="preserve">he estimated difference in log odds that a team wins the cricket match for each additional run scored, between a team that bats first and a team that bowls first is </w:t>
+      </w:r>
+      <w:r>
+        <w:rPr>
+          <w:rFonts w:asciiTheme="minorHAnsi" w:hAnsiTheme="minorHAnsi" w:cstheme="minorHAnsi"/>
+          <w:color w:val="FF0000"/>
+          <w:sz w:val="20"/>
+          <w:szCs w:val="20"/>
+        </w:rPr>
+        <w:t xml:space="preserve">-0.018. With the team that bowls first less likely to win the match. </w:t>
       </w:r>
     </w:p>
     <w:p>
       <w:pPr>
         <w:ind w:left="1440"/>
         <w:rPr>
-          <w:color w:val="FF0000"/>
-          <w:sz w:val="20"/>
-          <w:szCs w:val="20"/>
-        </w:rPr>
-      </w:pPr>
-      <w:r>
-        <w:rPr>
-          <w:color w:val="FF0000"/>
-          <w:sz w:val="20"/>
-          <w:szCs w:val="20"/>
-        </w:rPr>
-        <w:t>For each additional extra run a team gives up, we predict the estimated log odds that team wins the cricket match to increase by 0.007, assuming all else remains constant. It is not a good predictor because it is not significant at the 0.05 level, as the p value is 0.724.</w:t>
-      </w:r>
-    </w:p>
-    <w:p>
-      <w:pPr>
-        <w:ind w:left="720"/>
-        <w:rPr>
-          <w:rFonts w:ascii="Courier New" w:hAnsi="Courier New" w:cs="Courier New"/>
-          <w:b/>
-          <w:bCs/>
-          <w:color w:val="FF0000"/>
-          <w:sz w:val="20"/>
-          <w:szCs w:val="20"/>
-        </w:rPr>
-      </w:pPr>
-      <w:r>
-        <w:rPr>
-          <w:rFonts w:ascii="Courier New" w:hAnsi="Courier New" w:cs="Courier New"/>
-          <w:b/>
-          <w:bCs/>
-          <w:color w:val="FF0000"/>
-          <w:sz w:val="20"/>
-          <w:szCs w:val="20"/>
-        </w:rPr>
-        <w:t xml:space="preserve">Run </w:t>
-      </w:r>
-      <w:proofErr w:type="gramStart"/>
-      <w:r>
-        <w:rPr>
-          <w:rFonts w:ascii="Courier New" w:hAnsi="Courier New" w:cs="Courier New"/>
-          <w:b/>
-          <w:bCs/>
-          <w:color w:val="FF0000"/>
-          <w:sz w:val="20"/>
-          <w:szCs w:val="20"/>
-        </w:rPr>
-        <w:t>Scored:Selection</w:t>
-      </w:r>
-      <w:proofErr w:type="gramEnd"/>
-      <w:r>
-        <w:rPr>
-          <w:rFonts w:ascii="Courier New" w:hAnsi="Courier New" w:cs="Courier New"/>
-          <w:b/>
-          <w:bCs/>
-          <w:color w:val="FF0000"/>
-          <w:sz w:val="20"/>
-          <w:szCs w:val="20"/>
-        </w:rPr>
-        <w:t xml:space="preserve"> = -0.018</w:t>
-      </w:r>
+          <w:rFonts w:asciiTheme="minorHAnsi" w:hAnsiTheme="minorHAnsi" w:cstheme="minorHAnsi"/>
+          <w:color w:val="FF0000"/>
+          <w:sz w:val="20"/>
+          <w:szCs w:val="20"/>
+        </w:rPr>
+      </w:pPr>
     </w:p>
     <w:p>
       <w:pPr>
         <w:ind w:left="1440"/>
         <w:rPr>
-          <w:color w:val="FF0000"/>
-          <w:sz w:val="20"/>
-          <w:szCs w:val="20"/>
-        </w:rPr>
-      </w:pPr>
-      <w:r>
-        <w:rPr>
-          <w:color w:val="FF0000"/>
-          <w:sz w:val="20"/>
-          <w:szCs w:val="20"/>
-        </w:rPr>
-        <w:t xml:space="preserve">The estimated difference in log odds that a team wins the cricket match for each additional run scored, between a team that bats first and a team that bowls first is </w:t>
-      </w:r>
-      <w:r>
-        <w:rPr>
-          <w:color w:val="FF0000"/>
-          <w:sz w:val="20"/>
-          <w:szCs w:val="20"/>
-        </w:rPr>
-        <w:t xml:space="preserve">-0.018. With the team that bowls first less likely to win the match. It does make a good predictor because the p value is significant at the 0.05 level (0.0003). </w:t>
-      </w:r>
-    </w:p>
-    <w:p>
-      <w:pPr>
-        <w:rPr>
+          <w:rFonts w:asciiTheme="minorHAnsi" w:hAnsiTheme="minorHAnsi" w:cstheme="minorHAnsi"/>
+          <w:color w:val="FF0000"/>
+          <w:sz w:val="20"/>
+          <w:szCs w:val="20"/>
+        </w:rPr>
+      </w:pPr>
+    </w:p>
+    <w:p>
+      <w:pPr>
+        <w:ind w:left="1440"/>
+        <w:rPr>
+          <w:rFonts w:asciiTheme="minorHAnsi" w:hAnsiTheme="minorHAnsi" w:cstheme="minorHAnsi"/>
+          <w:color w:val="FF0000"/>
+          <w:sz w:val="20"/>
+          <w:szCs w:val="20"/>
+        </w:rPr>
+      </w:pPr>
+    </w:p>
+    <w:p>
+      <w:pPr>
+        <w:rPr>
+          <w:rFonts w:asciiTheme="minorHAnsi" w:hAnsiTheme="minorHAnsi" w:cstheme="minorHAnsi"/>
           <w:b/>
           <w:bCs/>
           <w:color w:val="000000" w:themeColor="text1"/>
@@ -1581,8 +1532,7 @@
           <w:numId w:val="2"/>
         </w:numPr>
         <w:rPr>
-          <w:b/>
-          <w:bCs/>
+          <w:rFonts w:asciiTheme="minorHAnsi" w:hAnsiTheme="minorHAnsi" w:cstheme="minorHAnsi"/>
           <w:color w:val="000000" w:themeColor="text1"/>
           <w:sz w:val="20"/>
           <w:szCs w:val="20"/>
@@ -1590,19 +1540,133 @@
       </w:pPr>
       <w:r>
         <w:rPr>
-          <w:b/>
-          <w:bCs/>
+          <w:rFonts w:asciiTheme="minorHAnsi" w:hAnsiTheme="minorHAnsi" w:cstheme="minorHAnsi"/>
           <w:color w:val="000000" w:themeColor="text1"/>
           <w:sz w:val="20"/>
           <w:szCs w:val="20"/>
         </w:rPr>
         <w:lastRenderedPageBreak/>
+        <w:t>Does the number of given extras a team gives up during the match seem to matter? Why or why not</w:t>
+      </w:r>
+    </w:p>
+    <w:p>
+      <w:pPr>
+        <w:rPr>
+          <w:rFonts w:asciiTheme="minorHAnsi" w:hAnsiTheme="minorHAnsi" w:cstheme="minorHAnsi"/>
+          <w:color w:val="000000" w:themeColor="text1"/>
+          <w:sz w:val="20"/>
+          <w:szCs w:val="20"/>
+        </w:rPr>
+      </w:pPr>
+    </w:p>
+    <w:p>
+      <w:pPr>
+        <w:ind w:left="720"/>
+        <w:rPr>
+          <w:rFonts w:asciiTheme="minorHAnsi" w:hAnsiTheme="minorHAnsi" w:cstheme="minorHAnsi"/>
+          <w:color w:val="000000" w:themeColor="text1"/>
+          <w:sz w:val="20"/>
+          <w:szCs w:val="20"/>
+        </w:rPr>
+      </w:pPr>
+      <w:r>
+        <w:rPr>
+          <w:rFonts w:asciiTheme="minorHAnsi" w:hAnsiTheme="minorHAnsi" w:cstheme="minorHAnsi"/>
+          <w:color w:val="FF0000"/>
+          <w:sz w:val="20"/>
+          <w:szCs w:val="20"/>
+        </w:rPr>
+        <w:t xml:space="preserve">Not necessarily because the predictor has a p-value of 0.724 which is not significant, meaning it doesn’t add much explanatory power to the model. </w:t>
+      </w:r>
+    </w:p>
+    <w:p>
+      <w:pPr>
+        <w:rPr>
+          <w:rFonts w:asciiTheme="minorHAnsi" w:hAnsiTheme="minorHAnsi" w:cstheme="minorHAnsi"/>
+          <w:b/>
+          <w:bCs/>
+          <w:color w:val="000000" w:themeColor="text1"/>
+          <w:sz w:val="20"/>
+          <w:szCs w:val="20"/>
+        </w:rPr>
+      </w:pPr>
+    </w:p>
+    <w:p>
+      <w:pPr>
+        <w:rPr>
+          <w:rFonts w:asciiTheme="minorHAnsi" w:hAnsiTheme="minorHAnsi" w:cstheme="minorHAnsi"/>
+          <w:b/>
+          <w:bCs/>
+          <w:color w:val="000000" w:themeColor="text1"/>
+          <w:sz w:val="20"/>
+          <w:szCs w:val="20"/>
+        </w:rPr>
+      </w:pPr>
+    </w:p>
+    <w:p>
+      <w:pPr>
+        <w:rPr>
+          <w:rFonts w:asciiTheme="minorHAnsi" w:hAnsiTheme="minorHAnsi" w:cstheme="minorHAnsi"/>
+          <w:b/>
+          <w:bCs/>
+          <w:color w:val="000000" w:themeColor="text1"/>
+          <w:sz w:val="20"/>
+          <w:szCs w:val="20"/>
+        </w:rPr>
+      </w:pPr>
+    </w:p>
+    <w:p>
+      <w:pPr>
+        <w:rPr>
+          <w:rFonts w:asciiTheme="minorHAnsi" w:hAnsiTheme="minorHAnsi" w:cstheme="minorHAnsi"/>
+          <w:b/>
+          <w:bCs/>
+          <w:color w:val="000000" w:themeColor="text1"/>
+          <w:sz w:val="20"/>
+          <w:szCs w:val="20"/>
+        </w:rPr>
+      </w:pPr>
+    </w:p>
+    <w:p>
+      <w:pPr>
+        <w:rPr>
+          <w:rFonts w:asciiTheme="minorHAnsi" w:hAnsiTheme="minorHAnsi" w:cstheme="minorHAnsi"/>
+          <w:b/>
+          <w:bCs/>
+          <w:color w:val="000000" w:themeColor="text1"/>
+          <w:sz w:val="20"/>
+          <w:szCs w:val="20"/>
+        </w:rPr>
+      </w:pPr>
+    </w:p>
+    <w:p>
+      <w:pPr>
+        <w:pStyle w:val="ListParagraph"/>
+        <w:numPr>
+          <w:ilvl w:val="0"/>
+          <w:numId w:val="2"/>
+        </w:numPr>
+        <w:rPr>
+          <w:rFonts w:asciiTheme="minorHAnsi" w:hAnsiTheme="minorHAnsi" w:cstheme="minorHAnsi"/>
+          <w:color w:val="000000" w:themeColor="text1"/>
+          <w:sz w:val="20"/>
+          <w:szCs w:val="20"/>
+        </w:rPr>
+      </w:pPr>
+      <w:r>
+        <w:rPr>
+          <w:rFonts w:asciiTheme="minorHAnsi" w:hAnsiTheme="minorHAnsi" w:cstheme="minorHAnsi"/>
+          <w:color w:val="000000" w:themeColor="text1"/>
+          <w:sz w:val="20"/>
+          <w:szCs w:val="20"/>
+        </w:rPr>
         <w:t xml:space="preserve">Write the logit form and the probability form of the multiple logistic regression model above and interpret what they are predicting. </w:t>
       </w:r>
     </w:p>
     <w:p>
       <w:pPr>
         <w:rPr>
+          <w:rFonts w:asciiTheme="minorHAnsi" w:hAnsiTheme="minorHAnsi" w:cstheme="minorHAnsi"/>
           <w:b/>
           <w:bCs/>
           <w:color w:val="000000" w:themeColor="text1"/>
@@ -1615,15 +1679,17 @@
       <w:pPr>
         <w:ind w:left="720"/>
         <w:rPr>
-          <w:b/>
-          <w:bCs/>
-          <w:color w:val="FF0000"/>
-          <w:sz w:val="20"/>
-          <w:szCs w:val="20"/>
-        </w:rPr>
-      </w:pPr>
-      <w:r>
-        <w:rPr>
+          <w:rFonts w:asciiTheme="minorHAnsi" w:hAnsiTheme="minorHAnsi" w:cstheme="minorHAnsi"/>
+          <w:b/>
+          <w:bCs/>
+          <w:color w:val="FF0000"/>
+          <w:sz w:val="20"/>
+          <w:szCs w:val="20"/>
+        </w:rPr>
+      </w:pPr>
+      <w:r>
+        <w:rPr>
+          <w:rFonts w:asciiTheme="minorHAnsi" w:hAnsiTheme="minorHAnsi" w:cstheme="minorHAnsi"/>
           <w:b/>
           <w:bCs/>
           <w:color w:val="FF0000"/>
@@ -1637,8 +1703,7 @@
       <w:pPr>
         <w:ind w:left="720"/>
         <w:rPr>
-          <w:b/>
-          <w:bCs/>
+          <w:rFonts w:asciiTheme="minorHAnsi" w:hAnsiTheme="minorHAnsi" w:cstheme="minorHAnsi"/>
           <w:color w:val="FF0000"/>
           <w:sz w:val="20"/>
           <w:szCs w:val="20"/>
@@ -1649,9 +1714,7 @@
       <w:pPr>
         <w:ind w:left="720"/>
         <w:rPr>
-          <w:rFonts w:eastAsiaTheme="minorEastAsia"/>
-          <w:b/>
-          <w:bCs/>
+          <w:rFonts w:asciiTheme="minorHAnsi" w:eastAsiaTheme="minorEastAsia" w:hAnsiTheme="minorHAnsi" w:cstheme="minorHAnsi"/>
           <w:color w:val="FF0000"/>
           <w:sz w:val="20"/>
           <w:szCs w:val="20"/>
@@ -1660,11 +1723,8 @@
       <m:oMathPara>
         <m:oMath>
           <m:r>
-            <m:rPr>
-              <m:sty m:val="bi"/>
-            </m:rPr>
             <w:rPr>
-              <w:rFonts w:ascii="Cambria Math" w:hAnsi="Cambria Math"/>
+              <w:rFonts w:ascii="Cambria Math" w:hAnsi="Cambria Math" w:cstheme="minorHAnsi"/>
               <w:color w:val="FF0000"/>
               <w:sz w:val="20"/>
               <w:szCs w:val="20"/>
@@ -1675,9 +1735,7 @@
             <m:dPr>
               <m:ctrlPr>
                 <w:rPr>
-                  <w:rFonts w:ascii="Cambria Math" w:hAnsi="Cambria Math"/>
-                  <w:b/>
-                  <w:bCs/>
+                  <w:rFonts w:ascii="Cambria Math" w:hAnsi="Cambria Math" w:cstheme="minorHAnsi"/>
                   <w:i/>
                   <w:color w:val="FF0000"/>
                   <w:sz w:val="20"/>
@@ -1687,11 +1745,8 @@
             </m:dPr>
             <m:e>
               <m:r>
-                <m:rPr>
-                  <m:sty m:val="bi"/>
-                </m:rPr>
                 <w:rPr>
-                  <w:rFonts w:ascii="Cambria Math" w:hAnsi="Cambria Math"/>
+                  <w:rFonts w:ascii="Cambria Math" w:hAnsi="Cambria Math" w:cstheme="minorHAnsi"/>
                   <w:color w:val="FF0000"/>
                   <w:sz w:val="20"/>
                   <w:szCs w:val="20"/>
@@ -1701,11 +1756,8 @@
             </m:e>
           </m:d>
           <m:r>
-            <m:rPr>
-              <m:sty m:val="bi"/>
-            </m:rPr>
             <w:rPr>
-              <w:rFonts w:ascii="Cambria Math" w:hAnsi="Cambria Math"/>
+              <w:rFonts w:ascii="Cambria Math" w:hAnsi="Cambria Math" w:cstheme="minorHAnsi"/>
               <w:color w:val="FF0000"/>
               <w:sz w:val="20"/>
               <w:szCs w:val="20"/>
@@ -1716,9 +1768,7 @@
             <m:dPr>
               <m:ctrlPr>
                 <w:rPr>
-                  <w:rFonts w:ascii="Cambria Math" w:hAnsi="Cambria Math"/>
-                  <w:b/>
-                  <w:bCs/>
+                  <w:rFonts w:ascii="Cambria Math" w:hAnsi="Cambria Math" w:cstheme="minorHAnsi"/>
                   <w:i/>
                   <w:color w:val="FF0000"/>
                   <w:sz w:val="20"/>
@@ -1728,11 +1778,8 @@
             </m:dPr>
             <m:e>
               <m:r>
-                <m:rPr>
-                  <m:sty m:val="bi"/>
-                </m:rPr>
                 <w:rPr>
-                  <w:rFonts w:ascii="Cambria Math" w:hAnsi="Cambria Math"/>
+                  <w:rFonts w:ascii="Cambria Math" w:hAnsi="Cambria Math" w:cstheme="minorHAnsi"/>
                   <w:color w:val="FF0000"/>
                   <w:sz w:val="20"/>
                   <w:szCs w:val="20"/>
@@ -1742,11 +1789,8 @@
             </m:e>
           </m:d>
           <m:r>
-            <m:rPr>
-              <m:sty m:val="bi"/>
-            </m:rPr>
             <w:rPr>
-              <w:rFonts w:ascii="Cambria Math" w:hAnsi="Cambria Math"/>
+              <w:rFonts w:ascii="Cambria Math" w:hAnsi="Cambria Math" w:cstheme="minorHAnsi"/>
               <w:color w:val="FF0000"/>
               <w:sz w:val="20"/>
               <w:szCs w:val="20"/>
@@ -1757,9 +1801,7 @@
             <m:dPr>
               <m:ctrlPr>
                 <w:rPr>
-                  <w:rFonts w:ascii="Cambria Math" w:hAnsi="Cambria Math"/>
-                  <w:b/>
-                  <w:bCs/>
+                  <w:rFonts w:ascii="Cambria Math" w:hAnsi="Cambria Math" w:cstheme="minorHAnsi"/>
                   <w:i/>
                   <w:color w:val="FF0000"/>
                   <w:sz w:val="20"/>
@@ -1769,11 +1811,8 @@
             </m:dPr>
             <m:e>
               <m:r>
-                <m:rPr>
-                  <m:sty m:val="bi"/>
-                </m:rPr>
                 <w:rPr>
-                  <w:rFonts w:ascii="Cambria Math" w:hAnsi="Cambria Math"/>
+                  <w:rFonts w:ascii="Cambria Math" w:hAnsi="Cambria Math" w:cstheme="minorHAnsi"/>
                   <w:color w:val="FF0000"/>
                   <w:sz w:val="20"/>
                   <w:szCs w:val="20"/>
@@ -1783,11 +1822,8 @@
             </m:e>
           </m:d>
           <m:r>
-            <m:rPr>
-              <m:sty m:val="bi"/>
-            </m:rPr>
             <w:rPr>
-              <w:rFonts w:ascii="Cambria Math" w:hAnsi="Cambria Math"/>
+              <w:rFonts w:ascii="Cambria Math" w:hAnsi="Cambria Math" w:cstheme="minorHAnsi"/>
               <w:color w:val="FF0000"/>
               <w:sz w:val="20"/>
               <w:szCs w:val="20"/>
@@ -1798,9 +1834,7 @@
             <m:dPr>
               <m:ctrlPr>
                 <w:rPr>
-                  <w:rFonts w:ascii="Cambria Math" w:hAnsi="Cambria Math"/>
-                  <w:b/>
-                  <w:bCs/>
+                  <w:rFonts w:ascii="Cambria Math" w:hAnsi="Cambria Math" w:cstheme="minorHAnsi"/>
                   <w:i/>
                   <w:color w:val="FF0000"/>
                   <w:sz w:val="20"/>
@@ -1810,11 +1844,8 @@
             </m:dPr>
             <m:e>
               <m:r>
-                <m:rPr>
-                  <m:sty m:val="bi"/>
-                </m:rPr>
                 <w:rPr>
-                  <w:rFonts w:ascii="Cambria Math" w:hAnsi="Cambria Math"/>
+                  <w:rFonts w:ascii="Cambria Math" w:hAnsi="Cambria Math" w:cstheme="minorHAnsi"/>
                   <w:color w:val="FF0000"/>
                   <w:sz w:val="20"/>
                   <w:szCs w:val="20"/>
@@ -1824,11 +1855,8 @@
             </m:e>
           </m:d>
           <m:r>
-            <m:rPr>
-              <m:sty m:val="bi"/>
-            </m:rPr>
             <w:rPr>
-              <w:rFonts w:ascii="Cambria Math" w:hAnsi="Cambria Math"/>
+              <w:rFonts w:ascii="Cambria Math" w:hAnsi="Cambria Math" w:cstheme="minorHAnsi"/>
               <w:color w:val="FF0000"/>
               <w:sz w:val="20"/>
               <w:szCs w:val="20"/>
@@ -1839,9 +1867,7 @@
             <m:dPr>
               <m:ctrlPr>
                 <w:rPr>
-                  <w:rFonts w:ascii="Cambria Math" w:hAnsi="Cambria Math"/>
-                  <w:b/>
-                  <w:bCs/>
+                  <w:rFonts w:ascii="Cambria Math" w:hAnsi="Cambria Math" w:cstheme="minorHAnsi"/>
                   <w:i/>
                   <w:color w:val="FF0000"/>
                   <w:sz w:val="20"/>
@@ -1851,11 +1877,8 @@
             </m:dPr>
             <m:e>
               <m:r>
-                <m:rPr>
-                  <m:sty m:val="bi"/>
-                </m:rPr>
                 <w:rPr>
-                  <w:rFonts w:ascii="Cambria Math" w:hAnsi="Cambria Math"/>
+                  <w:rFonts w:ascii="Cambria Math" w:hAnsi="Cambria Math" w:cstheme="minorHAnsi"/>
                   <w:color w:val="FF0000"/>
                   <w:sz w:val="20"/>
                   <w:szCs w:val="20"/>
@@ -1865,11 +1888,8 @@
             </m:e>
           </m:d>
           <m:r>
-            <m:rPr>
-              <m:sty m:val="bi"/>
-            </m:rPr>
             <w:rPr>
-              <w:rFonts w:ascii="Cambria Math" w:hAnsi="Cambria Math"/>
+              <w:rFonts w:ascii="Cambria Math" w:hAnsi="Cambria Math" w:cstheme="minorHAnsi"/>
               <w:color w:val="FF0000"/>
               <w:sz w:val="20"/>
               <w:szCs w:val="20"/>
@@ -1883,8 +1903,7 @@
       <w:pPr>
         <w:ind w:left="720"/>
         <w:rPr>
-          <w:b/>
-          <w:bCs/>
+          <w:rFonts w:asciiTheme="minorHAnsi" w:hAnsiTheme="minorHAnsi" w:cstheme="minorHAnsi"/>
           <w:color w:val="FF0000"/>
           <w:sz w:val="20"/>
           <w:szCs w:val="20"/>
@@ -1895,17 +1914,15 @@
       <w:pPr>
         <w:ind w:left="720"/>
         <w:rPr>
-          <w:b/>
-          <w:bCs/>
-          <w:color w:val="FF0000"/>
-          <w:sz w:val="20"/>
-          <w:szCs w:val="20"/>
-        </w:rPr>
-      </w:pPr>
-      <w:r>
-        <w:rPr>
-          <w:b/>
-          <w:bCs/>
+          <w:rFonts w:asciiTheme="minorHAnsi" w:hAnsiTheme="minorHAnsi" w:cstheme="minorHAnsi"/>
+          <w:color w:val="FF0000"/>
+          <w:sz w:val="20"/>
+          <w:szCs w:val="20"/>
+        </w:rPr>
+      </w:pPr>
+      <w:r>
+        <w:rPr>
+          <w:rFonts w:asciiTheme="minorHAnsi" w:hAnsiTheme="minorHAnsi" w:cstheme="minorHAnsi"/>
           <w:color w:val="FF0000"/>
           <w:sz w:val="20"/>
           <w:szCs w:val="20"/>
@@ -1917,8 +1934,7 @@
       <w:pPr>
         <w:ind w:left="720"/>
         <w:rPr>
-          <w:b/>
-          <w:bCs/>
+          <w:rFonts w:asciiTheme="minorHAnsi" w:hAnsiTheme="minorHAnsi" w:cstheme="minorHAnsi"/>
           <w:color w:val="FF0000"/>
           <w:sz w:val="20"/>
           <w:szCs w:val="20"/>
@@ -1929,15 +1945,17 @@
       <w:pPr>
         <w:ind w:left="720"/>
         <w:rPr>
-          <w:b/>
-          <w:bCs/>
-          <w:color w:val="FF0000"/>
-          <w:sz w:val="20"/>
-          <w:szCs w:val="20"/>
-        </w:rPr>
-      </w:pPr>
-      <w:r>
-        <w:rPr>
+          <w:rFonts w:asciiTheme="minorHAnsi" w:hAnsiTheme="minorHAnsi" w:cstheme="minorHAnsi"/>
+          <w:b/>
+          <w:bCs/>
+          <w:color w:val="FF0000"/>
+          <w:sz w:val="20"/>
+          <w:szCs w:val="20"/>
+        </w:rPr>
+      </w:pPr>
+      <w:r>
+        <w:rPr>
+          <w:rFonts w:asciiTheme="minorHAnsi" w:hAnsiTheme="minorHAnsi" w:cstheme="minorHAnsi"/>
           <w:b/>
           <w:bCs/>
           <w:color w:val="FF0000"/>
@@ -1951,8 +1969,7 @@
       <w:pPr>
         <w:ind w:left="720"/>
         <w:rPr>
-          <w:b/>
-          <w:bCs/>
+          <w:rFonts w:asciiTheme="minorHAnsi" w:hAnsiTheme="minorHAnsi" w:cstheme="minorHAnsi"/>
           <w:color w:val="FF0000"/>
           <w:sz w:val="20"/>
           <w:szCs w:val="20"/>
@@ -1963,9 +1980,7 @@
       <w:pPr>
         <w:ind w:left="720"/>
         <w:rPr>
-          <w:rFonts w:eastAsiaTheme="minorEastAsia"/>
-          <w:b/>
-          <w:bCs/>
+          <w:rFonts w:asciiTheme="minorHAnsi" w:eastAsiaTheme="minorEastAsia" w:hAnsiTheme="minorHAnsi" w:cstheme="minorHAnsi"/>
           <w:color w:val="FF0000"/>
           <w:sz w:val="20"/>
           <w:szCs w:val="20"/>
@@ -1974,11 +1989,8 @@
       <m:oMathPara>
         <m:oMath>
           <m:r>
-            <m:rPr>
-              <m:sty m:val="bi"/>
-            </m:rPr>
             <w:rPr>
-              <w:rFonts w:ascii="Cambria Math" w:hAnsi="Cambria Math"/>
+              <w:rFonts w:ascii="Cambria Math" w:hAnsi="Cambria Math" w:cstheme="minorHAnsi"/>
               <w:color w:val="FF0000"/>
               <w:sz w:val="20"/>
               <w:szCs w:val="20"/>
@@ -1989,9 +2001,7 @@
             <m:fPr>
               <m:ctrlPr>
                 <w:rPr>
-                  <w:rFonts w:ascii="Cambria Math" w:eastAsiaTheme="minorHAnsi" w:hAnsi="Cambria Math"/>
-                  <w:b/>
-                  <w:bCs/>
+                  <w:rFonts w:ascii="Cambria Math" w:eastAsiaTheme="minorHAnsi" w:hAnsi="Cambria Math" w:cstheme="minorHAnsi"/>
                   <w:i/>
                   <w:color w:val="FF0000"/>
                   <w:sz w:val="20"/>
@@ -2004,9 +2014,7 @@
                 <m:sSupPr>
                   <m:ctrlPr>
                     <w:rPr>
-                      <w:rFonts w:ascii="Cambria Math" w:eastAsiaTheme="minorHAnsi" w:hAnsi="Cambria Math"/>
-                      <w:b/>
-                      <w:bCs/>
+                      <w:rFonts w:ascii="Cambria Math" w:eastAsiaTheme="minorHAnsi" w:hAnsi="Cambria Math" w:cstheme="minorHAnsi"/>
                       <w:i/>
                       <w:color w:val="FF0000"/>
                       <w:sz w:val="20"/>
@@ -2016,11 +2024,8 @@
                 </m:sSupPr>
                 <m:e>
                   <m:r>
-                    <m:rPr>
-                      <m:sty m:val="bi"/>
-                    </m:rPr>
                     <w:rPr>
-                      <w:rFonts w:ascii="Cambria Math" w:hAnsi="Cambria Math"/>
+                      <w:rFonts w:ascii="Cambria Math" w:hAnsi="Cambria Math" w:cstheme="minorHAnsi"/>
                       <w:color w:val="FF0000"/>
                       <w:sz w:val="20"/>
                       <w:szCs w:val="20"/>
@@ -2030,11 +2035,8 @@
                 </m:e>
                 <m:sup>
                   <m:r>
-                    <m:rPr>
-                      <m:sty m:val="bi"/>
-                    </m:rPr>
                     <w:rPr>
-                      <w:rFonts w:ascii="Cambria Math" w:hAnsi="Cambria Math"/>
+                      <w:rFonts w:ascii="Cambria Math" w:hAnsi="Cambria Math" w:cstheme="minorHAnsi"/>
                       <w:color w:val="FF0000"/>
                       <w:sz w:val="20"/>
                       <w:szCs w:val="20"/>
@@ -2045,9 +2047,7 @@
                     <m:dPr>
                       <m:ctrlPr>
                         <w:rPr>
-                          <w:rFonts w:ascii="Cambria Math" w:hAnsi="Cambria Math"/>
-                          <w:b/>
-                          <w:bCs/>
+                          <w:rFonts w:ascii="Cambria Math" w:hAnsi="Cambria Math" w:cstheme="minorHAnsi"/>
                           <w:i/>
                           <w:color w:val="FF0000"/>
                           <w:sz w:val="20"/>
@@ -2057,11 +2057,8 @@
                     </m:dPr>
                     <m:e>
                       <m:r>
-                        <m:rPr>
-                          <m:sty m:val="bi"/>
-                        </m:rPr>
                         <w:rPr>
-                          <w:rFonts w:ascii="Cambria Math" w:hAnsi="Cambria Math"/>
+                          <w:rFonts w:ascii="Cambria Math" w:hAnsi="Cambria Math" w:cstheme="minorHAnsi"/>
                           <w:color w:val="FF0000"/>
                           <w:sz w:val="20"/>
                           <w:szCs w:val="20"/>
@@ -2071,11 +2068,8 @@
                     </m:e>
                   </m:d>
                   <m:r>
-                    <m:rPr>
-                      <m:sty m:val="bi"/>
-                    </m:rPr>
                     <w:rPr>
-                      <w:rFonts w:ascii="Cambria Math" w:hAnsi="Cambria Math"/>
+                      <w:rFonts w:ascii="Cambria Math" w:hAnsi="Cambria Math" w:cstheme="minorHAnsi"/>
                       <w:color w:val="FF0000"/>
                       <w:sz w:val="20"/>
                       <w:szCs w:val="20"/>
@@ -2086,9 +2080,7 @@
                     <m:dPr>
                       <m:ctrlPr>
                         <w:rPr>
-                          <w:rFonts w:ascii="Cambria Math" w:hAnsi="Cambria Math"/>
-                          <w:b/>
-                          <w:bCs/>
+                          <w:rFonts w:ascii="Cambria Math" w:hAnsi="Cambria Math" w:cstheme="minorHAnsi"/>
                           <w:i/>
                           <w:color w:val="FF0000"/>
                           <w:sz w:val="20"/>
@@ -2098,11 +2090,8 @@
                     </m:dPr>
                     <m:e>
                       <m:r>
-                        <m:rPr>
-                          <m:sty m:val="bi"/>
-                        </m:rPr>
                         <w:rPr>
-                          <w:rFonts w:ascii="Cambria Math" w:hAnsi="Cambria Math"/>
+                          <w:rFonts w:ascii="Cambria Math" w:hAnsi="Cambria Math" w:cstheme="minorHAnsi"/>
                           <w:color w:val="FF0000"/>
                           <w:sz w:val="20"/>
                           <w:szCs w:val="20"/>
@@ -2112,11 +2101,8 @@
                     </m:e>
                   </m:d>
                   <m:r>
-                    <m:rPr>
-                      <m:sty m:val="bi"/>
-                    </m:rPr>
                     <w:rPr>
-                      <w:rFonts w:ascii="Cambria Math" w:hAnsi="Cambria Math"/>
+                      <w:rFonts w:ascii="Cambria Math" w:hAnsi="Cambria Math" w:cstheme="minorHAnsi"/>
                       <w:color w:val="FF0000"/>
                       <w:sz w:val="20"/>
                       <w:szCs w:val="20"/>
@@ -2127,9 +2113,7 @@
                     <m:dPr>
                       <m:ctrlPr>
                         <w:rPr>
-                          <w:rFonts w:ascii="Cambria Math" w:hAnsi="Cambria Math"/>
-                          <w:b/>
-                          <w:bCs/>
+                          <w:rFonts w:ascii="Cambria Math" w:hAnsi="Cambria Math" w:cstheme="minorHAnsi"/>
                           <w:i/>
                           <w:color w:val="FF0000"/>
                           <w:sz w:val="20"/>
@@ -2139,11 +2123,8 @@
                     </m:dPr>
                     <m:e>
                       <m:r>
-                        <m:rPr>
-                          <m:sty m:val="bi"/>
-                        </m:rPr>
                         <w:rPr>
-                          <w:rFonts w:ascii="Cambria Math" w:hAnsi="Cambria Math"/>
+                          <w:rFonts w:ascii="Cambria Math" w:hAnsi="Cambria Math" w:cstheme="minorHAnsi"/>
                           <w:color w:val="FF0000"/>
                           <w:sz w:val="20"/>
                           <w:szCs w:val="20"/>
@@ -2153,11 +2134,8 @@
                     </m:e>
                   </m:d>
                   <m:r>
-                    <m:rPr>
-                      <m:sty m:val="bi"/>
-                    </m:rPr>
                     <w:rPr>
-                      <w:rFonts w:ascii="Cambria Math" w:hAnsi="Cambria Math"/>
+                      <w:rFonts w:ascii="Cambria Math" w:hAnsi="Cambria Math" w:cstheme="minorHAnsi"/>
                       <w:color w:val="FF0000"/>
                       <w:sz w:val="20"/>
                       <w:szCs w:val="20"/>
@@ -2168,9 +2146,7 @@
                     <m:dPr>
                       <m:ctrlPr>
                         <w:rPr>
-                          <w:rFonts w:ascii="Cambria Math" w:hAnsi="Cambria Math"/>
-                          <w:b/>
-                          <w:bCs/>
+                          <w:rFonts w:ascii="Cambria Math" w:hAnsi="Cambria Math" w:cstheme="minorHAnsi"/>
                           <w:i/>
                           <w:color w:val="FF0000"/>
                           <w:sz w:val="20"/>
@@ -2180,11 +2156,8 @@
                     </m:dPr>
                     <m:e>
                       <m:r>
-                        <m:rPr>
-                          <m:sty m:val="bi"/>
-                        </m:rPr>
                         <w:rPr>
-                          <w:rFonts w:ascii="Cambria Math" w:hAnsi="Cambria Math"/>
+                          <w:rFonts w:ascii="Cambria Math" w:hAnsi="Cambria Math" w:cstheme="minorHAnsi"/>
                           <w:color w:val="FF0000"/>
                           <w:sz w:val="20"/>
                           <w:szCs w:val="20"/>
@@ -2194,11 +2167,8 @@
                     </m:e>
                   </m:d>
                   <m:r>
-                    <m:rPr>
-                      <m:sty m:val="bi"/>
-                    </m:rPr>
                     <w:rPr>
-                      <w:rFonts w:ascii="Cambria Math" w:hAnsi="Cambria Math"/>
+                      <w:rFonts w:ascii="Cambria Math" w:hAnsi="Cambria Math" w:cstheme="minorHAnsi"/>
                       <w:color w:val="FF0000"/>
                       <w:sz w:val="20"/>
                       <w:szCs w:val="20"/>
@@ -2210,11 +2180,8 @@
             </m:num>
             <m:den>
               <m:r>
-                <m:rPr>
-                  <m:sty m:val="bi"/>
-                </m:rPr>
                 <w:rPr>
-                  <w:rFonts w:ascii="Cambria Math" w:hAnsi="Cambria Math"/>
+                  <w:rFonts w:ascii="Cambria Math" w:hAnsi="Cambria Math" w:cstheme="minorHAnsi"/>
                   <w:color w:val="FF0000"/>
                   <w:sz w:val="20"/>
                   <w:szCs w:val="20"/>
@@ -2225,9 +2192,7 @@
                 <m:sSupPr>
                   <m:ctrlPr>
                     <w:rPr>
-                      <w:rFonts w:ascii="Cambria Math" w:eastAsiaTheme="minorHAnsi" w:hAnsi="Cambria Math"/>
-                      <w:b/>
-                      <w:bCs/>
+                      <w:rFonts w:ascii="Cambria Math" w:eastAsiaTheme="minorHAnsi" w:hAnsi="Cambria Math" w:cstheme="minorHAnsi"/>
                       <w:i/>
                       <w:color w:val="FF0000"/>
                       <w:sz w:val="20"/>
@@ -2237,11 +2202,8 @@
                 </m:sSupPr>
                 <m:e>
                   <m:r>
-                    <m:rPr>
-                      <m:sty m:val="bi"/>
-                    </m:rPr>
                     <w:rPr>
-                      <w:rFonts w:ascii="Cambria Math" w:hAnsi="Cambria Math"/>
+                      <w:rFonts w:ascii="Cambria Math" w:hAnsi="Cambria Math" w:cstheme="minorHAnsi"/>
                       <w:color w:val="FF0000"/>
                       <w:sz w:val="20"/>
                       <w:szCs w:val="20"/>
@@ -2251,11 +2213,8 @@
                 </m:e>
                 <m:sup>
                   <m:r>
-                    <m:rPr>
-                      <m:sty m:val="bi"/>
-                    </m:rPr>
                     <w:rPr>
-                      <w:rFonts w:ascii="Cambria Math" w:hAnsi="Cambria Math"/>
+                      <w:rFonts w:ascii="Cambria Math" w:hAnsi="Cambria Math" w:cstheme="minorHAnsi"/>
                       <w:color w:val="FF0000"/>
                       <w:sz w:val="20"/>
                       <w:szCs w:val="20"/>
@@ -2266,9 +2225,7 @@
                     <m:dPr>
                       <m:ctrlPr>
                         <w:rPr>
-                          <w:rFonts w:ascii="Cambria Math" w:hAnsi="Cambria Math"/>
-                          <w:b/>
-                          <w:bCs/>
+                          <w:rFonts w:ascii="Cambria Math" w:hAnsi="Cambria Math" w:cstheme="minorHAnsi"/>
                           <w:i/>
                           <w:color w:val="FF0000"/>
                           <w:sz w:val="20"/>
@@ -2278,11 +2235,8 @@
                     </m:dPr>
                     <m:e>
                       <m:r>
-                        <m:rPr>
-                          <m:sty m:val="bi"/>
-                        </m:rPr>
                         <w:rPr>
-                          <w:rFonts w:ascii="Cambria Math" w:hAnsi="Cambria Math"/>
+                          <w:rFonts w:ascii="Cambria Math" w:hAnsi="Cambria Math" w:cstheme="minorHAnsi"/>
                           <w:color w:val="FF0000"/>
                           <w:sz w:val="20"/>
                           <w:szCs w:val="20"/>
@@ -2292,11 +2246,8 @@
                     </m:e>
                   </m:d>
                   <m:r>
-                    <m:rPr>
-                      <m:sty m:val="bi"/>
-                    </m:rPr>
                     <w:rPr>
-                      <w:rFonts w:ascii="Cambria Math" w:hAnsi="Cambria Math"/>
+                      <w:rFonts w:ascii="Cambria Math" w:hAnsi="Cambria Math" w:cstheme="minorHAnsi"/>
                       <w:color w:val="FF0000"/>
                       <w:sz w:val="20"/>
                       <w:szCs w:val="20"/>
@@ -2307,9 +2258,7 @@
                     <m:dPr>
                       <m:ctrlPr>
                         <w:rPr>
-                          <w:rFonts w:ascii="Cambria Math" w:hAnsi="Cambria Math"/>
-                          <w:b/>
-                          <w:bCs/>
+                          <w:rFonts w:ascii="Cambria Math" w:hAnsi="Cambria Math" w:cstheme="minorHAnsi"/>
                           <w:i/>
                           <w:color w:val="FF0000"/>
                           <w:sz w:val="20"/>
@@ -2319,11 +2268,8 @@
                     </m:dPr>
                     <m:e>
                       <m:r>
-                        <m:rPr>
-                          <m:sty m:val="bi"/>
-                        </m:rPr>
                         <w:rPr>
-                          <w:rFonts w:ascii="Cambria Math" w:hAnsi="Cambria Math"/>
+                          <w:rFonts w:ascii="Cambria Math" w:hAnsi="Cambria Math" w:cstheme="minorHAnsi"/>
                           <w:color w:val="FF0000"/>
                           <w:sz w:val="20"/>
                           <w:szCs w:val="20"/>
@@ -2333,11 +2279,8 @@
                     </m:e>
                   </m:d>
                   <m:r>
-                    <m:rPr>
-                      <m:sty m:val="bi"/>
-                    </m:rPr>
                     <w:rPr>
-                      <w:rFonts w:ascii="Cambria Math" w:hAnsi="Cambria Math"/>
+                      <w:rFonts w:ascii="Cambria Math" w:hAnsi="Cambria Math" w:cstheme="minorHAnsi"/>
                       <w:color w:val="FF0000"/>
                       <w:sz w:val="20"/>
                       <w:szCs w:val="20"/>
@@ -2348,9 +2291,7 @@
                     <m:dPr>
                       <m:ctrlPr>
                         <w:rPr>
-                          <w:rFonts w:ascii="Cambria Math" w:hAnsi="Cambria Math"/>
-                          <w:b/>
-                          <w:bCs/>
+                          <w:rFonts w:ascii="Cambria Math" w:hAnsi="Cambria Math" w:cstheme="minorHAnsi"/>
                           <w:i/>
                           <w:color w:val="FF0000"/>
                           <w:sz w:val="20"/>
@@ -2360,11 +2301,8 @@
                     </m:dPr>
                     <m:e>
                       <m:r>
-                        <m:rPr>
-                          <m:sty m:val="bi"/>
-                        </m:rPr>
                         <w:rPr>
-                          <w:rFonts w:ascii="Cambria Math" w:hAnsi="Cambria Math"/>
+                          <w:rFonts w:ascii="Cambria Math" w:hAnsi="Cambria Math" w:cstheme="minorHAnsi"/>
                           <w:color w:val="FF0000"/>
                           <w:sz w:val="20"/>
                           <w:szCs w:val="20"/>
@@ -2374,11 +2312,8 @@
                     </m:e>
                   </m:d>
                   <m:r>
-                    <m:rPr>
-                      <m:sty m:val="bi"/>
-                    </m:rPr>
                     <w:rPr>
-                      <w:rFonts w:ascii="Cambria Math" w:hAnsi="Cambria Math"/>
+                      <w:rFonts w:ascii="Cambria Math" w:hAnsi="Cambria Math" w:cstheme="minorHAnsi"/>
                       <w:color w:val="FF0000"/>
                       <w:sz w:val="20"/>
                       <w:szCs w:val="20"/>
@@ -2389,9 +2324,7 @@
                     <m:dPr>
                       <m:ctrlPr>
                         <w:rPr>
-                          <w:rFonts w:ascii="Cambria Math" w:hAnsi="Cambria Math"/>
-                          <w:b/>
-                          <w:bCs/>
+                          <w:rFonts w:ascii="Cambria Math" w:hAnsi="Cambria Math" w:cstheme="minorHAnsi"/>
                           <w:i/>
                           <w:color w:val="FF0000"/>
                           <w:sz w:val="20"/>
@@ -2401,11 +2334,8 @@
                     </m:dPr>
                     <m:e>
                       <m:r>
-                        <m:rPr>
-                          <m:sty m:val="bi"/>
-                        </m:rPr>
                         <w:rPr>
-                          <w:rFonts w:ascii="Cambria Math" w:hAnsi="Cambria Math"/>
+                          <w:rFonts w:ascii="Cambria Math" w:hAnsi="Cambria Math" w:cstheme="minorHAnsi"/>
                           <w:color w:val="FF0000"/>
                           <w:sz w:val="20"/>
                           <w:szCs w:val="20"/>
@@ -2415,11 +2345,8 @@
                     </m:e>
                   </m:d>
                   <m:r>
-                    <m:rPr>
-                      <m:sty m:val="bi"/>
-                    </m:rPr>
                     <w:rPr>
-                      <w:rFonts w:ascii="Cambria Math" w:hAnsi="Cambria Math"/>
+                      <w:rFonts w:ascii="Cambria Math" w:hAnsi="Cambria Math" w:cstheme="minorHAnsi"/>
                       <w:color w:val="FF0000"/>
                       <w:sz w:val="20"/>
                       <w:szCs w:val="20"/>
@@ -2437,9 +2364,7 @@
       <w:pPr>
         <w:ind w:left="720"/>
         <w:rPr>
-          <w:rFonts w:eastAsiaTheme="minorEastAsia"/>
-          <w:b/>
-          <w:bCs/>
+          <w:rFonts w:asciiTheme="minorHAnsi" w:eastAsiaTheme="minorEastAsia" w:hAnsiTheme="minorHAnsi" w:cstheme="minorHAnsi"/>
           <w:color w:val="FF0000"/>
           <w:sz w:val="20"/>
           <w:szCs w:val="20"/>
@@ -2450,9 +2375,7 @@
       <w:pPr>
         <w:ind w:left="720"/>
         <w:rPr>
-          <w:rFonts w:eastAsiaTheme="minorEastAsia"/>
-          <w:b/>
-          <w:bCs/>
+          <w:rFonts w:asciiTheme="minorHAnsi" w:eastAsiaTheme="minorEastAsia" w:hAnsiTheme="minorHAnsi" w:cstheme="minorHAnsi"/>
           <w:color w:val="FF0000"/>
           <w:sz w:val="20"/>
           <w:szCs w:val="20"/>
@@ -2463,18 +2386,15 @@
       <w:pPr>
         <w:ind w:left="720"/>
         <w:rPr>
-          <w:b/>
-          <w:bCs/>
-          <w:color w:val="FF0000"/>
-          <w:sz w:val="20"/>
-          <w:szCs w:val="20"/>
-        </w:rPr>
-      </w:pPr>
-      <w:r>
-        <w:rPr>
-          <w:rFonts w:eastAsiaTheme="minorEastAsia"/>
-          <w:b/>
-          <w:bCs/>
+          <w:rFonts w:asciiTheme="minorHAnsi" w:hAnsiTheme="minorHAnsi" w:cstheme="minorHAnsi"/>
+          <w:color w:val="FF0000"/>
+          <w:sz w:val="20"/>
+          <w:szCs w:val="20"/>
+        </w:rPr>
+      </w:pPr>
+      <w:r>
+        <w:rPr>
+          <w:rFonts w:asciiTheme="minorHAnsi" w:eastAsiaTheme="minorEastAsia" w:hAnsiTheme="minorHAnsi" w:cstheme="minorHAnsi"/>
           <w:color w:val="FF0000"/>
           <w:sz w:val="20"/>
           <w:szCs w:val="20"/>
@@ -2485,6 +2405,7 @@
     <w:p>
       <w:pPr>
         <w:rPr>
+          <w:rFonts w:asciiTheme="minorHAnsi" w:hAnsiTheme="minorHAnsi" w:cstheme="minorHAnsi"/>
           <w:b/>
           <w:bCs/>
           <w:color w:val="000000" w:themeColor="text1"/>
@@ -2499,6 +2420,7 @@
           <w:tab w:val="left" w:pos="2077"/>
         </w:tabs>
         <w:rPr>
+          <w:rFonts w:asciiTheme="minorHAnsi" w:hAnsiTheme="minorHAnsi" w:cstheme="minorHAnsi"/>
           <w:b/>
           <w:bCs/>
           <w:sz w:val="20"/>
@@ -2512,6 +2434,7 @@
           <w:tab w:val="left" w:pos="2077"/>
         </w:tabs>
         <w:rPr>
+          <w:rFonts w:asciiTheme="minorHAnsi" w:hAnsiTheme="minorHAnsi" w:cstheme="minorHAnsi"/>
           <w:b/>
           <w:bCs/>
           <w:sz w:val="20"/>
@@ -2530,16 +2453,14 @@
           <w:tab w:val="left" w:pos="2077"/>
         </w:tabs>
         <w:rPr>
-          <w:b/>
-          <w:bCs/>
-          <w:sz w:val="20"/>
-          <w:szCs w:val="20"/>
-        </w:rPr>
-      </w:pPr>
-      <w:r>
-        <w:rPr>
-          <w:b/>
-          <w:bCs/>
+          <w:rFonts w:asciiTheme="minorHAnsi" w:hAnsiTheme="minorHAnsi" w:cstheme="minorHAnsi"/>
+          <w:sz w:val="20"/>
+          <w:szCs w:val="20"/>
+        </w:rPr>
+      </w:pPr>
+      <w:r>
+        <w:rPr>
+          <w:rFonts w:asciiTheme="minorHAnsi" w:hAnsiTheme="minorHAnsi" w:cstheme="minorHAnsi"/>
           <w:sz w:val="20"/>
           <w:szCs w:val="20"/>
         </w:rPr>
@@ -2547,17 +2468,15 @@
       </w:r>
       <w:r>
         <w:rPr>
-          <w:b/>
-          <w:bCs/>
-          <w:sz w:val="20"/>
-          <w:szCs w:val="20"/>
-        </w:rPr>
-        <w:t xml:space="preserve"> that starts the match batting</w:t>
-      </w:r>
-      <w:r>
-        <w:rPr>
-          <w:b/>
-          <w:bCs/>
+          <w:rFonts w:asciiTheme="minorHAnsi" w:hAnsiTheme="minorHAnsi" w:cstheme="minorHAnsi"/>
+          <w:sz w:val="20"/>
+          <w:szCs w:val="20"/>
+        </w:rPr>
+        <w:t xml:space="preserve"> that starts batting</w:t>
+      </w:r>
+      <w:r>
+        <w:rPr>
+          <w:rFonts w:asciiTheme="minorHAnsi" w:hAnsiTheme="minorHAnsi" w:cstheme="minorHAnsi"/>
           <w:sz w:val="20"/>
           <w:szCs w:val="20"/>
         </w:rPr>
@@ -2565,8 +2484,7 @@
       </w:r>
       <w:r>
         <w:rPr>
-          <w:b/>
-          <w:bCs/>
+          <w:rFonts w:asciiTheme="minorHAnsi" w:hAnsiTheme="minorHAnsi" w:cstheme="minorHAnsi"/>
           <w:sz w:val="20"/>
           <w:szCs w:val="20"/>
         </w:rPr>
@@ -2574,8 +2492,15 @@
       </w:r>
       <w:r>
         <w:rPr>
-          <w:b/>
-          <w:bCs/>
+          <w:rFonts w:asciiTheme="minorHAnsi" w:hAnsiTheme="minorHAnsi" w:cstheme="minorHAnsi"/>
+          <w:sz w:val="20"/>
+          <w:szCs w:val="20"/>
+        </w:rPr>
+        <w:t xml:space="preserve">the match </w:t>
+      </w:r>
+      <w:r>
+        <w:rPr>
+          <w:rFonts w:asciiTheme="minorHAnsi" w:hAnsiTheme="minorHAnsi" w:cstheme="minorHAnsi"/>
           <w:sz w:val="20"/>
           <w:szCs w:val="20"/>
         </w:rPr>
@@ -2583,12 +2508,19 @@
       </w:r>
       <w:r>
         <w:rPr>
-          <w:b/>
-          <w:bCs/>
-          <w:sz w:val="20"/>
-          <w:szCs w:val="20"/>
-        </w:rPr>
-        <w:t xml:space="preserve">they score 265 runs, 8 sixes, and give up 5 extras. </w:t>
+          <w:rFonts w:asciiTheme="minorHAnsi" w:hAnsiTheme="minorHAnsi" w:cstheme="minorHAnsi"/>
+          <w:sz w:val="20"/>
+          <w:szCs w:val="20"/>
+        </w:rPr>
+        <w:t>they score 265 runs, 8 sixes, and give up 5 extra</w:t>
+      </w:r>
+      <w:r>
+        <w:rPr>
+          <w:rFonts w:asciiTheme="minorHAnsi" w:hAnsiTheme="minorHAnsi" w:cstheme="minorHAnsi"/>
+          <w:sz w:val="20"/>
+          <w:szCs w:val="20"/>
+        </w:rPr>
+        <w:t xml:space="preserve">s to the other team. </w:t>
       </w:r>
     </w:p>
     <w:p>
@@ -2597,6 +2529,7 @@
           <w:tab w:val="left" w:pos="2077"/>
         </w:tabs>
         <w:rPr>
+          <w:rFonts w:asciiTheme="minorHAnsi" w:hAnsiTheme="minorHAnsi" w:cstheme="minorHAnsi"/>
           <w:sz w:val="20"/>
           <w:szCs w:val="20"/>
         </w:rPr>
@@ -2608,6 +2541,7 @@
           <w:tab w:val="left" w:pos="2077"/>
         </w:tabs>
         <w:rPr>
+          <w:rFonts w:asciiTheme="minorHAnsi" w:hAnsiTheme="minorHAnsi" w:cstheme="minorHAnsi"/>
           <w:sz w:val="20"/>
           <w:szCs w:val="20"/>
         </w:rPr>
@@ -2620,15 +2554,26 @@
         </w:tabs>
         <w:ind w:firstLine="360"/>
         <w:rPr>
-          <w:b/>
-          <w:bCs/>
-          <w:color w:val="FF0000"/>
-          <w:sz w:val="20"/>
-          <w:szCs w:val="20"/>
-        </w:rPr>
-      </w:pPr>
-      <w:r>
-        <w:rPr>
+          <w:rFonts w:asciiTheme="minorHAnsi" w:hAnsiTheme="minorHAnsi" w:cstheme="minorHAnsi"/>
+          <w:b/>
+          <w:bCs/>
+          <w:color w:val="FF0000"/>
+          <w:sz w:val="20"/>
+          <w:szCs w:val="20"/>
+        </w:rPr>
+      </w:pPr>
+      <w:r>
+        <w:rPr>
+          <w:rFonts w:asciiTheme="minorHAnsi" w:hAnsiTheme="minorHAnsi" w:cstheme="minorHAnsi"/>
+          <w:color w:val="FF0000"/>
+          <w:sz w:val="20"/>
+          <w:szCs w:val="20"/>
+        </w:rPr>
+        <w:t xml:space="preserve">         </w:t>
+      </w:r>
+      <w:r>
+        <w:rPr>
+          <w:rFonts w:asciiTheme="minorHAnsi" w:hAnsiTheme="minorHAnsi" w:cstheme="minorHAnsi"/>
           <w:color w:val="FF0000"/>
           <w:sz w:val="20"/>
           <w:szCs w:val="20"/>
@@ -2638,6 +2583,7 @@
       <w:proofErr w:type="gramStart"/>
       <w:r>
         <w:rPr>
+          <w:rFonts w:asciiTheme="minorHAnsi" w:hAnsiTheme="minorHAnsi" w:cstheme="minorHAnsi"/>
           <w:color w:val="FF0000"/>
           <w:sz w:val="20"/>
           <w:szCs w:val="20"/>
@@ -2647,22 +2593,16 @@
       <w:proofErr w:type="gramEnd"/>
       <w:r>
         <w:rPr>
-          <w:color w:val="FF0000"/>
-          <w:sz w:val="20"/>
-          <w:szCs w:val="20"/>
-        </w:rPr>
-        <w:t>0.147(8)+4.440(0)+0.007(5)-0.018(0)</w:t>
-      </w:r>
-      <w:r>
-        <w:rPr>
-          <w:color w:val="FF0000"/>
-          <w:sz w:val="20"/>
-          <w:szCs w:val="20"/>
-        </w:rPr>
-        <w:t xml:space="preserve"> = </w:t>
-      </w:r>
-      <w:r>
-        <w:rPr>
+          <w:rFonts w:asciiTheme="minorHAnsi" w:hAnsiTheme="minorHAnsi" w:cstheme="minorHAnsi"/>
+          <w:color w:val="FF0000"/>
+          <w:sz w:val="20"/>
+          <w:szCs w:val="20"/>
+        </w:rPr>
+        <w:t xml:space="preserve">0.147(8)+4.440(0)+0.007(5)-0.018(0) = </w:t>
+      </w:r>
+      <w:r>
+        <w:rPr>
+          <w:rFonts w:asciiTheme="minorHAnsi" w:hAnsiTheme="minorHAnsi" w:cstheme="minorHAnsi"/>
           <w:b/>
           <w:bCs/>
           <w:color w:val="FF0000"/>
@@ -2678,6 +2618,7 @@
           <w:tab w:val="left" w:pos="2077"/>
         </w:tabs>
         <w:rPr>
+          <w:rFonts w:asciiTheme="minorHAnsi" w:hAnsiTheme="minorHAnsi" w:cstheme="minorHAnsi"/>
           <w:sz w:val="20"/>
           <w:szCs w:val="20"/>
         </w:rPr>
@@ -2689,6 +2630,7 @@
           <w:tab w:val="left" w:pos="2077"/>
         </w:tabs>
         <w:rPr>
+          <w:rFonts w:asciiTheme="minorHAnsi" w:hAnsiTheme="minorHAnsi" w:cstheme="minorHAnsi"/>
           <w:sz w:val="20"/>
           <w:szCs w:val="20"/>
         </w:rPr>
@@ -2700,6 +2642,19 @@
           <w:tab w:val="left" w:pos="2077"/>
         </w:tabs>
         <w:rPr>
+          <w:rFonts w:asciiTheme="minorHAnsi" w:hAnsiTheme="minorHAnsi" w:cstheme="minorHAnsi"/>
+          <w:sz w:val="20"/>
+          <w:szCs w:val="20"/>
+        </w:rPr>
+      </w:pPr>
+    </w:p>
+    <w:p>
+      <w:pPr>
+        <w:tabs>
+          <w:tab w:val="left" w:pos="2077"/>
+        </w:tabs>
+        <w:rPr>
+          <w:rFonts w:asciiTheme="minorHAnsi" w:hAnsiTheme="minorHAnsi" w:cstheme="minorHAnsi"/>
           <w:sz w:val="20"/>
           <w:szCs w:val="20"/>
         </w:rPr>
@@ -2716,16 +2671,14 @@
           <w:tab w:val="left" w:pos="2077"/>
         </w:tabs>
         <w:rPr>
-          <w:b/>
-          <w:bCs/>
-          <w:sz w:val="20"/>
-          <w:szCs w:val="20"/>
-        </w:rPr>
-      </w:pPr>
-      <w:r>
-        <w:rPr>
-          <w:b/>
-          <w:bCs/>
+          <w:rFonts w:asciiTheme="minorHAnsi" w:hAnsiTheme="minorHAnsi" w:cstheme="minorHAnsi"/>
+          <w:sz w:val="20"/>
+          <w:szCs w:val="20"/>
+        </w:rPr>
+      </w:pPr>
+      <w:r>
+        <w:rPr>
+          <w:rFonts w:asciiTheme="minorHAnsi" w:hAnsiTheme="minorHAnsi" w:cstheme="minorHAnsi"/>
           <w:sz w:val="20"/>
           <w:szCs w:val="20"/>
         </w:rPr>
@@ -2738,6 +2691,7 @@
           <w:tab w:val="left" w:pos="2077"/>
         </w:tabs>
         <w:rPr>
+          <w:rFonts w:asciiTheme="minorHAnsi" w:hAnsiTheme="minorHAnsi" w:cstheme="minorHAnsi"/>
           <w:b/>
           <w:bCs/>
           <w:sz w:val="20"/>
@@ -2751,100 +2705,128 @@
           <w:tab w:val="left" w:pos="2077"/>
         </w:tabs>
         <w:rPr>
-          <w:b/>
-          <w:bCs/>
-          <w:sz w:val="20"/>
-          <w:szCs w:val="20"/>
-        </w:rPr>
-      </w:pPr>
+          <w:rFonts w:asciiTheme="minorHAnsi" w:hAnsiTheme="minorHAnsi" w:cstheme="minorHAnsi"/>
+          <w:b/>
+          <w:bCs/>
+          <w:sz w:val="20"/>
+          <w:szCs w:val="20"/>
+        </w:rPr>
+      </w:pPr>
+    </w:p>
+    <w:p>
+      <w:pPr>
+        <w:ind w:left="720"/>
+        <w:rPr>
+          <w:rFonts w:asciiTheme="minorHAnsi" w:hAnsiTheme="minorHAnsi" w:cstheme="minorHAnsi"/>
+          <w:b/>
+          <w:bCs/>
+          <w:color w:val="FF0000"/>
+          <w:sz w:val="20"/>
+          <w:szCs w:val="20"/>
+          <w:shd w:val="clear" w:color="auto" w:fill="FFFFFF"/>
+        </w:rPr>
+      </w:pPr>
+      <w:r>
+        <w:rPr>
+          <w:rFonts w:asciiTheme="minorHAnsi" w:hAnsiTheme="minorHAnsi" w:cstheme="minorHAnsi"/>
+          <w:color w:val="FF0000"/>
+          <w:sz w:val="20"/>
+          <w:szCs w:val="20"/>
+          <w:shd w:val="clear" w:color="auto" w:fill="FFFFFF"/>
+        </w:rPr>
+        <w:t>e</w:t>
+      </w:r>
+      <w:proofErr w:type="gramStart"/>
+      <w:r>
+        <w:rPr>
+          <w:rFonts w:asciiTheme="minorHAnsi" w:hAnsiTheme="minorHAnsi" w:cstheme="minorHAnsi"/>
+          <w:color w:val="FF0000"/>
+          <w:sz w:val="20"/>
+          <w:szCs w:val="20"/>
+          <w:shd w:val="clear" w:color="auto" w:fill="FFFFFF"/>
+        </w:rPr>
+        <w:t>^(</w:t>
+      </w:r>
+      <w:proofErr w:type="gramEnd"/>
+      <w:r>
+        <w:rPr>
+          <w:rFonts w:asciiTheme="minorHAnsi" w:hAnsiTheme="minorHAnsi" w:cstheme="minorHAnsi"/>
+          <w:color w:val="FF0000"/>
+          <w:sz w:val="20"/>
+          <w:szCs w:val="20"/>
+          <w:shd w:val="clear" w:color="auto" w:fill="FFFFFF"/>
+        </w:rPr>
+        <w:t>-4.814+0.018(265)+0.147(8)+4.440(0)+0.007(5)-0.018(0))</w:t>
+      </w:r>
+      <w:r>
+        <w:rPr>
+          <w:rFonts w:asciiTheme="minorHAnsi" w:hAnsiTheme="minorHAnsi" w:cstheme="minorHAnsi"/>
+          <w:color w:val="FF0000"/>
+          <w:sz w:val="20"/>
+          <w:szCs w:val="20"/>
+          <w:shd w:val="clear" w:color="auto" w:fill="FFFFFF"/>
+        </w:rPr>
+        <w:t xml:space="preserve"> </w:t>
+      </w:r>
+      <w:r>
+        <w:rPr>
+          <w:rFonts w:asciiTheme="minorHAnsi" w:hAnsiTheme="minorHAnsi" w:cstheme="minorHAnsi"/>
+          <w:color w:val="FF0000"/>
+          <w:sz w:val="20"/>
+          <w:szCs w:val="20"/>
+          <w:shd w:val="clear" w:color="auto" w:fill="FFFFFF"/>
+        </w:rPr>
+        <w:t>/</w:t>
+      </w:r>
+      <w:r>
+        <w:rPr>
+          <w:rFonts w:asciiTheme="minorHAnsi" w:hAnsiTheme="minorHAnsi" w:cstheme="minorHAnsi"/>
+          <w:color w:val="FF0000"/>
+          <w:sz w:val="20"/>
+          <w:szCs w:val="20"/>
+          <w:shd w:val="clear" w:color="auto" w:fill="FFFFFF"/>
+        </w:rPr>
+        <w:t xml:space="preserve"> </w:t>
+      </w:r>
+      <w:r>
+        <w:rPr>
+          <w:rFonts w:asciiTheme="minorHAnsi" w:hAnsiTheme="minorHAnsi" w:cstheme="minorHAnsi"/>
+          <w:color w:val="FF0000"/>
+          <w:sz w:val="20"/>
+          <w:szCs w:val="20"/>
+          <w:shd w:val="clear" w:color="auto" w:fill="FFFFFF"/>
+        </w:rPr>
+        <w:t xml:space="preserve">(1+ e^(-4.814+0.018(265)+0.147(8)+4.440(0)+0.007(5)-0.018(0)) ) = </w:t>
+      </w:r>
+      <w:r>
+        <w:rPr>
+          <w:rFonts w:asciiTheme="minorHAnsi" w:hAnsiTheme="minorHAnsi" w:cstheme="minorHAnsi"/>
+          <w:b/>
+          <w:bCs/>
+          <w:color w:val="FF0000"/>
+          <w:sz w:val="20"/>
+          <w:szCs w:val="20"/>
+          <w:shd w:val="clear" w:color="auto" w:fill="FFFFFF"/>
+        </w:rPr>
+        <w:t>0.76260232361 = 76.26%</w:t>
+      </w:r>
     </w:p>
     <w:p>
       <w:pPr>
         <w:ind w:left="360"/>
         <w:rPr>
-          <w:b/>
-          <w:bCs/>
-          <w:color w:val="FF0000"/>
-          <w:sz w:val="20"/>
-          <w:szCs w:val="20"/>
-          <w:shd w:val="clear" w:color="auto" w:fill="FFFFFF"/>
-        </w:rPr>
-      </w:pPr>
-      <w:r>
-        <w:rPr>
-          <w:color w:val="FF0000"/>
-          <w:sz w:val="20"/>
-          <w:szCs w:val="20"/>
-          <w:shd w:val="clear" w:color="auto" w:fill="FFFFFF"/>
-        </w:rPr>
-        <w:t>e</w:t>
-      </w:r>
-      <w:proofErr w:type="gramStart"/>
-      <w:r>
-        <w:rPr>
-          <w:color w:val="FF0000"/>
-          <w:sz w:val="20"/>
-          <w:szCs w:val="20"/>
-          <w:shd w:val="clear" w:color="auto" w:fill="FFFFFF"/>
-        </w:rPr>
-        <w:t>^(</w:t>
-      </w:r>
-      <w:proofErr w:type="gramEnd"/>
-      <w:r>
-        <w:rPr>
-          <w:color w:val="FF0000"/>
-          <w:sz w:val="20"/>
-          <w:szCs w:val="20"/>
-          <w:shd w:val="clear" w:color="auto" w:fill="FFFFFF"/>
-        </w:rPr>
-        <w:t>-4.814+0.018(265)+0.147(8)+4.440(0)+0.007(5)-0.018(0))/(1+ e^(-4.814+0.018(265)+0.147(8)+4.440(0)+0.007(5)-0.018(0)) )</w:t>
-      </w:r>
-      <w:r>
-        <w:rPr>
-          <w:color w:val="FF0000"/>
-          <w:sz w:val="20"/>
-          <w:szCs w:val="20"/>
-          <w:shd w:val="clear" w:color="auto" w:fill="FFFFFF"/>
-        </w:rPr>
-        <w:t xml:space="preserve"> = </w:t>
-      </w:r>
-      <w:r>
-        <w:rPr>
-          <w:b/>
-          <w:bCs/>
-          <w:color w:val="FF0000"/>
-          <w:sz w:val="20"/>
-          <w:szCs w:val="20"/>
-          <w:shd w:val="clear" w:color="auto" w:fill="FFFFFF"/>
-        </w:rPr>
-        <w:t>0.76260232361</w:t>
-      </w:r>
-      <w:r>
-        <w:rPr>
-          <w:b/>
-          <w:bCs/>
-          <w:color w:val="FF0000"/>
-          <w:sz w:val="20"/>
-          <w:szCs w:val="20"/>
-          <w:shd w:val="clear" w:color="auto" w:fill="FFFFFF"/>
-        </w:rPr>
-        <w:t xml:space="preserve"> = 76.26%</w:t>
-      </w:r>
+          <w:rFonts w:asciiTheme="minorHAnsi" w:hAnsiTheme="minorHAnsi" w:cstheme="minorHAnsi"/>
+          <w:color w:val="FF0000"/>
+          <w:sz w:val="20"/>
+          <w:szCs w:val="20"/>
+        </w:rPr>
+      </w:pPr>
     </w:p>
     <w:p>
       <w:pPr>
         <w:ind w:left="360"/>
         <w:rPr>
-          <w:color w:val="FF0000"/>
-          <w:sz w:val="20"/>
-          <w:szCs w:val="20"/>
-        </w:rPr>
-      </w:pPr>
-    </w:p>
-    <w:p>
-      <w:pPr>
-        <w:ind w:left="360"/>
-        <w:rPr>
+          <w:rFonts w:asciiTheme="minorHAnsi" w:hAnsiTheme="minorHAnsi" w:cstheme="minorHAnsi"/>
           <w:color w:val="FF0000"/>
           <w:sz w:val="20"/>
           <w:szCs w:val="20"/>
@@ -2857,6 +2839,7 @@
           <w:tab w:val="left" w:pos="2077"/>
         </w:tabs>
         <w:rPr>
+          <w:rFonts w:asciiTheme="minorHAnsi" w:hAnsiTheme="minorHAnsi" w:cstheme="minorHAnsi"/>
           <w:b/>
           <w:bCs/>
           <w:sz w:val="20"/>
@@ -2992,8 +2975,8 @@
   <w:abstractNum w:abstractNumId="1" w15:restartNumberingAfterBreak="0">
     <w:nsid w:val="16974878"/>
     <w:multiLevelType w:val="hybridMultilevel"/>
-    <w:tmpl w:val="FC8E8102"/>
-    <w:lvl w:ilvl="0" w:tplc="E98E92A2">
+    <w:tmpl w:val="6A5CC8C8"/>
+    <w:lvl w:ilvl="0" w:tplc="4FDC211A">
       <w:start w:val="1"/>
       <w:numFmt w:val="decimal"/>
       <w:lvlText w:val="%1."/>
@@ -3003,6 +2986,8 @@
       </w:pPr>
       <w:rPr>
         <w:rFonts w:hint="default"/>
+        <w:b/>
+        <w:bCs/>
       </w:rPr>
     </w:lvl>
     <w:lvl w:ilvl="1" w:tplc="04090019" w:tentative="1">

--- a/vgjohn/cricket_module/Module/cricket_worksheet_SOLUTIONS.docx
+++ b/vgjohn/cricket_module/Module/cricket_worksheet_SOLUTIONS.docx
@@ -1648,6 +1648,8 @@
         </w:numPr>
         <w:rPr>
           <w:rFonts w:asciiTheme="minorHAnsi" w:hAnsiTheme="minorHAnsi" w:cstheme="minorHAnsi"/>
+          <w:b/>
+          <w:bCs/>
           <w:color w:val="000000" w:themeColor="text1"/>
           <w:sz w:val="20"/>
           <w:szCs w:val="20"/>
@@ -1660,11 +1662,21 @@
           <w:sz w:val="20"/>
           <w:szCs w:val="20"/>
         </w:rPr>
-        <w:t xml:space="preserve">Write the logit form and the probability form of the multiple logistic regression model above and interpret what they are predicting. </w:t>
-      </w:r>
-    </w:p>
-    <w:p>
-      <w:pPr>
+        <w:t>Write the logit form and the probability form of the multiple logistic regression model above</w:t>
+      </w:r>
+      <w:r>
+        <w:rPr>
+          <w:rFonts w:asciiTheme="minorHAnsi" w:hAnsiTheme="minorHAnsi" w:cstheme="minorHAnsi"/>
+          <w:color w:val="000000" w:themeColor="text1"/>
+          <w:sz w:val="20"/>
+          <w:szCs w:val="20"/>
+        </w:rPr>
+        <w:t xml:space="preserve">. </w:t>
+      </w:r>
+    </w:p>
+    <w:p>
+      <w:pPr>
+        <w:pStyle w:val="ListParagraph"/>
         <w:rPr>
           <w:rFonts w:asciiTheme="minorHAnsi" w:hAnsiTheme="minorHAnsi" w:cstheme="minorHAnsi"/>
           <w:b/>
@@ -2522,6 +2534,14 @@
         </w:rPr>
         <w:t xml:space="preserve">s to the other team. </w:t>
       </w:r>
+      <w:r>
+        <w:rPr>
+          <w:rFonts w:asciiTheme="minorHAnsi" w:hAnsiTheme="minorHAnsi" w:cstheme="minorHAnsi"/>
+          <w:sz w:val="20"/>
+          <w:szCs w:val="20"/>
+        </w:rPr>
+        <w:t xml:space="preserve">Interpret the result in context. </w:t>
+      </w:r>
     </w:p>
     <w:p>
       <w:pPr>
@@ -2629,12 +2649,23 @@
         <w:tabs>
           <w:tab w:val="left" w:pos="2077"/>
         </w:tabs>
-        <w:rPr>
-          <w:rFonts w:asciiTheme="minorHAnsi" w:hAnsiTheme="minorHAnsi" w:cstheme="minorHAnsi"/>
-          <w:sz w:val="20"/>
-          <w:szCs w:val="20"/>
-        </w:rPr>
-      </w:pPr>
+        <w:ind w:left="720"/>
+        <w:rPr>
+          <w:rFonts w:asciiTheme="minorHAnsi" w:hAnsiTheme="minorHAnsi" w:cstheme="minorHAnsi"/>
+          <w:color w:val="FF0000"/>
+          <w:sz w:val="20"/>
+          <w:szCs w:val="20"/>
+        </w:rPr>
+      </w:pPr>
+      <w:r>
+        <w:rPr>
+          <w:rFonts w:asciiTheme="minorHAnsi" w:hAnsiTheme="minorHAnsi" w:cstheme="minorHAnsi"/>
+          <w:color w:val="FF0000"/>
+          <w:sz w:val="20"/>
+          <w:szCs w:val="20"/>
+        </w:rPr>
+        <w:t xml:space="preserve">The estimated log odds that a team that starts batting, scores 265 runs, scores 8 sixes, and gives up 5 extras to the other team wins the cricket match is predicted to be 1.167. </w:t>
+      </w:r>
     </w:p>
     <w:p>
       <w:pPr>
@@ -2684,6 +2715,14 @@
         </w:rPr>
         <w:t xml:space="preserve">Find the estimated probability of that same team winning the cricket match </w:t>
       </w:r>
+      <w:r>
+        <w:rPr>
+          <w:rFonts w:asciiTheme="minorHAnsi" w:hAnsiTheme="minorHAnsi" w:cstheme="minorHAnsi"/>
+          <w:sz w:val="20"/>
+          <w:szCs w:val="20"/>
+        </w:rPr>
+        <w:t xml:space="preserve">and interpret it in context. </w:t>
+      </w:r>
     </w:p>
     <w:p>
       <w:pPr>
@@ -2824,28 +2863,46 @@
     </w:p>
     <w:p>
       <w:pPr>
-        <w:ind w:left="360"/>
-        <w:rPr>
-          <w:rFonts w:asciiTheme="minorHAnsi" w:hAnsiTheme="minorHAnsi" w:cstheme="minorHAnsi"/>
-          <w:color w:val="FF0000"/>
-          <w:sz w:val="20"/>
-          <w:szCs w:val="20"/>
-        </w:rPr>
-      </w:pPr>
-    </w:p>
-    <w:p>
-      <w:pPr>
         <w:tabs>
           <w:tab w:val="left" w:pos="2077"/>
         </w:tabs>
-        <w:rPr>
-          <w:rFonts w:asciiTheme="minorHAnsi" w:hAnsiTheme="minorHAnsi" w:cstheme="minorHAnsi"/>
-          <w:b/>
-          <w:bCs/>
-          <w:sz w:val="20"/>
-          <w:szCs w:val="20"/>
-        </w:rPr>
-      </w:pPr>
+        <w:ind w:left="720"/>
+        <w:rPr>
+          <w:rFonts w:asciiTheme="minorHAnsi" w:hAnsiTheme="minorHAnsi" w:cstheme="minorHAnsi"/>
+          <w:b/>
+          <w:bCs/>
+          <w:color w:val="FF0000"/>
+          <w:sz w:val="20"/>
+          <w:szCs w:val="20"/>
+        </w:rPr>
+      </w:pPr>
+      <w:r>
+        <w:rPr>
+          <w:rFonts w:asciiTheme="minorHAnsi" w:hAnsiTheme="minorHAnsi" w:cstheme="minorHAnsi"/>
+          <w:color w:val="FF0000"/>
+          <w:sz w:val="20"/>
+          <w:szCs w:val="20"/>
+        </w:rPr>
+        <w:t xml:space="preserve">The estimated probability that a team </w:t>
+      </w:r>
+      <w:r>
+        <w:rPr>
+          <w:rFonts w:asciiTheme="minorHAnsi" w:hAnsiTheme="minorHAnsi" w:cstheme="minorHAnsi"/>
+          <w:color w:val="FF0000"/>
+          <w:sz w:val="20"/>
+          <w:szCs w:val="20"/>
+        </w:rPr>
+        <w:t>that starts batting, scores 265 runs, scores 8 sixes, and gives up 5 extras to the other team wins the cricket match is predicted to be</w:t>
+      </w:r>
+      <w:r>
+        <w:rPr>
+          <w:rFonts w:asciiTheme="minorHAnsi" w:hAnsiTheme="minorHAnsi" w:cstheme="minorHAnsi"/>
+          <w:color w:val="FF0000"/>
+          <w:sz w:val="20"/>
+          <w:szCs w:val="20"/>
+        </w:rPr>
+        <w:t xml:space="preserve"> 76.26%</w:t>
+      </w:r>
     </w:p>
     <w:sectPr>
       <w:pgSz w:w="12240" w:h="15840"/>

--- a/vgjohn/cricket_module/Module/cricket_worksheet_SOLUTIONS.docx
+++ b/vgjohn/cricket_module/Module/cricket_worksheet_SOLUTIONS.docx
@@ -676,7 +676,25 @@
           <w:sz w:val="20"/>
           <w:szCs w:val="20"/>
         </w:rPr>
-        <w:t>Given the R output below,</w:t>
+        <w:t>Given the R output below</w:t>
+      </w:r>
+      <w:r>
+        <w:rPr>
+          <w:rFonts w:asciiTheme="minorHAnsi" w:hAnsiTheme="minorHAnsi" w:cstheme="minorHAnsi"/>
+          <w:color w:val="000000" w:themeColor="text1"/>
+          <w:sz w:val="20"/>
+          <w:szCs w:val="20"/>
+        </w:rPr>
+        <w:t xml:space="preserve"> that runs a multiple logistic regression</w:t>
+      </w:r>
+      <w:r>
+        <w:rPr>
+          <w:rFonts w:asciiTheme="minorHAnsi" w:hAnsiTheme="minorHAnsi" w:cstheme="minorHAnsi"/>
+          <w:color w:val="000000" w:themeColor="text1"/>
+          <w:sz w:val="20"/>
+          <w:szCs w:val="20"/>
+        </w:rPr>
+        <w:t>,</w:t>
       </w:r>
       <w:r>
         <w:rPr>
@@ -735,6 +753,18 @@
           <w:szCs w:val="20"/>
         </w:rPr>
       </w:pPr>
+    </w:p>
+    <w:p>
+      <w:pPr>
+        <w:rPr>
+          <w:rFonts w:asciiTheme="minorHAnsi" w:hAnsiTheme="minorHAnsi" w:cstheme="minorHAnsi"/>
+          <w:b/>
+          <w:bCs/>
+          <w:color w:val="000000" w:themeColor="text1"/>
+          <w:sz w:val="20"/>
+          <w:szCs w:val="20"/>
+        </w:rPr>
+      </w:pPr>
       <w:r>
         <w:rPr>
           <w:rFonts w:asciiTheme="minorHAnsi" w:hAnsiTheme="minorHAnsi" w:cstheme="minorHAnsi"/>
@@ -746,15 +776,15 @@
           <w:szCs w:val="20"/>
         </w:rPr>
         <w:drawing>
-          <wp:anchor distT="0" distB="0" distL="114300" distR="114300" simplePos="0" relativeHeight="251659264" behindDoc="0" locked="0" layoutInCell="1" allowOverlap="1" wp14:anchorId="2B87CB87" wp14:editId="64A01059">
+          <wp:anchor distT="0" distB="0" distL="114300" distR="114300" simplePos="0" relativeHeight="251659264" behindDoc="0" locked="0" layoutInCell="1" allowOverlap="1" wp14:anchorId="2B87CB87" wp14:editId="549DDEFC">
             <wp:simplePos x="0" y="0"/>
             <wp:positionH relativeFrom="column">
-              <wp:posOffset>1036955</wp:posOffset>
+              <wp:posOffset>793783</wp:posOffset>
             </wp:positionH>
             <wp:positionV relativeFrom="paragraph">
-              <wp:posOffset>144780</wp:posOffset>
+              <wp:posOffset>48594</wp:posOffset>
             </wp:positionV>
-            <wp:extent cx="3814445" cy="2644775"/>
+            <wp:extent cx="3814445" cy="2163445"/>
             <wp:effectExtent l="0" t="0" r="0" b="0"/>
             <wp:wrapSquare wrapText="bothSides"/>
             <wp:docPr id="7" name="Picture 7" descr="A screenshot of a computer&#10;&#10;Description automatically generated"/>
@@ -768,7 +798,7 @@
                     <pic:cNvPr id="7" name="Picture 7" descr="A screenshot of a computer&#10;&#10;Description automatically generated"/>
                     <pic:cNvPicPr/>
                   </pic:nvPicPr>
-                  <pic:blipFill>
+                  <pic:blipFill rotWithShape="1">
                     <a:blip r:embed="rId6" cstate="print">
                       <a:extLst>
                         <a:ext uri="{28A0092B-C50C-407E-A947-70E740481C1C}">
@@ -776,18 +806,25 @@
                         </a:ext>
                       </a:extLst>
                     </a:blip>
-                    <a:stretch>
-                      <a:fillRect/>
-                    </a:stretch>
+                    <a:srcRect t="18197"/>
+                    <a:stretch/>
                   </pic:blipFill>
-                  <pic:spPr>
+                  <pic:spPr bwMode="auto">
                     <a:xfrm>
                       <a:off x="0" y="0"/>
-                      <a:ext cx="3814445" cy="2644775"/>
+                      <a:ext cx="3814445" cy="2163445"/>
                     </a:xfrm>
                     <a:prstGeom prst="rect">
                       <a:avLst/>
                     </a:prstGeom>
+                    <a:ln>
+                      <a:noFill/>
+                    </a:ln>
+                    <a:extLst>
+                      <a:ext uri="{53640926-AAD7-44D8-BBD7-CCE9431645EC}">
+                        <a14:shadowObscured xmlns:a14="http://schemas.microsoft.com/office/drawing/2010/main"/>
+                      </a:ext>
+                    </a:extLst>
                   </pic:spPr>
                 </pic:pic>
               </a:graphicData>
@@ -948,79 +985,6 @@
     </w:p>
     <w:p>
       <w:pPr>
-        <w:rPr>
-          <w:rFonts w:asciiTheme="minorHAnsi" w:hAnsiTheme="minorHAnsi" w:cstheme="minorHAnsi"/>
-          <w:b/>
-          <w:bCs/>
-          <w:color w:val="000000" w:themeColor="text1"/>
-          <w:sz w:val="20"/>
-          <w:szCs w:val="20"/>
-        </w:rPr>
-      </w:pPr>
-    </w:p>
-    <w:p>
-      <w:pPr>
-        <w:rPr>
-          <w:rFonts w:asciiTheme="minorHAnsi" w:hAnsiTheme="minorHAnsi" w:cstheme="minorHAnsi"/>
-          <w:b/>
-          <w:bCs/>
-          <w:color w:val="000000" w:themeColor="text1"/>
-          <w:sz w:val="20"/>
-          <w:szCs w:val="20"/>
-        </w:rPr>
-      </w:pPr>
-    </w:p>
-    <w:p>
-      <w:pPr>
-        <w:rPr>
-          <w:rFonts w:asciiTheme="minorHAnsi" w:hAnsiTheme="minorHAnsi" w:cstheme="minorHAnsi"/>
-          <w:b/>
-          <w:bCs/>
-          <w:color w:val="000000" w:themeColor="text1"/>
-          <w:sz w:val="20"/>
-          <w:szCs w:val="20"/>
-        </w:rPr>
-      </w:pPr>
-    </w:p>
-    <w:p>
-      <w:pPr>
-        <w:rPr>
-          <w:rFonts w:asciiTheme="minorHAnsi" w:hAnsiTheme="minorHAnsi" w:cstheme="minorHAnsi"/>
-          <w:b/>
-          <w:bCs/>
-          <w:color w:val="000000" w:themeColor="text1"/>
-          <w:sz w:val="20"/>
-          <w:szCs w:val="20"/>
-        </w:rPr>
-      </w:pPr>
-    </w:p>
-    <w:p>
-      <w:pPr>
-        <w:rPr>
-          <w:rFonts w:asciiTheme="minorHAnsi" w:hAnsiTheme="minorHAnsi" w:cstheme="minorHAnsi"/>
-          <w:b/>
-          <w:bCs/>
-          <w:color w:val="000000" w:themeColor="text1"/>
-          <w:sz w:val="20"/>
-          <w:szCs w:val="20"/>
-        </w:rPr>
-      </w:pPr>
-    </w:p>
-    <w:p>
-      <w:pPr>
-        <w:ind w:left="720"/>
-        <w:rPr>
-          <w:rFonts w:asciiTheme="minorHAnsi" w:hAnsiTheme="minorHAnsi" w:cstheme="minorHAnsi"/>
-          <w:b/>
-          <w:bCs/>
-          <w:color w:val="FF0000"/>
-          <w:sz w:val="20"/>
-          <w:szCs w:val="20"/>
-        </w:rPr>
-      </w:pPr>
-    </w:p>
-    <w:p>
-      <w:pPr>
         <w:ind w:left="720"/>
         <w:rPr>
           <w:rFonts w:asciiTheme="minorHAnsi" w:hAnsiTheme="minorHAnsi" w:cstheme="minorHAnsi"/>
@@ -1545,8 +1509,7 @@
           <w:sz w:val="20"/>
           <w:szCs w:val="20"/>
         </w:rPr>
-        <w:lastRenderedPageBreak/>
-        <w:t>Does the number of given extras a team gives up during the match seem to matter? Why or why not</w:t>
+        <w:t>Does the number of extras a team gives up during the match seem to matter? Why or why not</w:t>
       </w:r>
     </w:p>
     <w:p>
@@ -1576,68 +1539,8 @@
           <w:sz w:val="20"/>
           <w:szCs w:val="20"/>
         </w:rPr>
-        <w:t xml:space="preserve">Not necessarily because the predictor has a p-value of 0.724 which is not significant, meaning it doesn’t add much explanatory power to the model. </w:t>
-      </w:r>
-    </w:p>
-    <w:p>
-      <w:pPr>
-        <w:rPr>
-          <w:rFonts w:asciiTheme="minorHAnsi" w:hAnsiTheme="minorHAnsi" w:cstheme="minorHAnsi"/>
-          <w:b/>
-          <w:bCs/>
-          <w:color w:val="000000" w:themeColor="text1"/>
-          <w:sz w:val="20"/>
-          <w:szCs w:val="20"/>
-        </w:rPr>
-      </w:pPr>
-    </w:p>
-    <w:p>
-      <w:pPr>
-        <w:rPr>
-          <w:rFonts w:asciiTheme="minorHAnsi" w:hAnsiTheme="minorHAnsi" w:cstheme="minorHAnsi"/>
-          <w:b/>
-          <w:bCs/>
-          <w:color w:val="000000" w:themeColor="text1"/>
-          <w:sz w:val="20"/>
-          <w:szCs w:val="20"/>
-        </w:rPr>
-      </w:pPr>
-    </w:p>
-    <w:p>
-      <w:pPr>
-        <w:rPr>
-          <w:rFonts w:asciiTheme="minorHAnsi" w:hAnsiTheme="minorHAnsi" w:cstheme="minorHAnsi"/>
-          <w:b/>
-          <w:bCs/>
-          <w:color w:val="000000" w:themeColor="text1"/>
-          <w:sz w:val="20"/>
-          <w:szCs w:val="20"/>
-        </w:rPr>
-      </w:pPr>
-    </w:p>
-    <w:p>
-      <w:pPr>
-        <w:rPr>
-          <w:rFonts w:asciiTheme="minorHAnsi" w:hAnsiTheme="minorHAnsi" w:cstheme="minorHAnsi"/>
-          <w:b/>
-          <w:bCs/>
-          <w:color w:val="000000" w:themeColor="text1"/>
-          <w:sz w:val="20"/>
-          <w:szCs w:val="20"/>
-        </w:rPr>
-      </w:pPr>
-    </w:p>
-    <w:p>
-      <w:pPr>
-        <w:rPr>
-          <w:rFonts w:asciiTheme="minorHAnsi" w:hAnsiTheme="minorHAnsi" w:cstheme="minorHAnsi"/>
-          <w:b/>
-          <w:bCs/>
-          <w:color w:val="000000" w:themeColor="text1"/>
-          <w:sz w:val="20"/>
-          <w:szCs w:val="20"/>
-        </w:rPr>
-      </w:pPr>
+        <w:t>Not necessarily because the predictor has a p-value of 0.724 which is not significant, meaning it doesn’t add much explanatory power to the model.</w:t>
+      </w:r>
     </w:p>
     <w:p>
       <w:pPr>
@@ -1662,6 +1565,7 @@
           <w:sz w:val="20"/>
           <w:szCs w:val="20"/>
         </w:rPr>
+        <w:lastRenderedPageBreak/>
         <w:t>Write the logit form and the probability form of the multiple logistic regression model above</w:t>
       </w:r>
       <w:r>
@@ -2869,8 +2773,6 @@
         <w:ind w:left="720"/>
         <w:rPr>
           <w:rFonts w:asciiTheme="minorHAnsi" w:hAnsiTheme="minorHAnsi" w:cstheme="minorHAnsi"/>
-          <w:b/>
-          <w:bCs/>
           <w:color w:val="FF0000"/>
           <w:sz w:val="20"/>
           <w:szCs w:val="20"/>
@@ -2892,16 +2794,192 @@
           <w:sz w:val="20"/>
           <w:szCs w:val="20"/>
         </w:rPr>
-        <w:t>that starts batting, scores 265 runs, scores 8 sixes, and gives up 5 extras to the other team wins the cricket match is predicted to be</w:t>
-      </w:r>
-      <w:r>
-        <w:rPr>
-          <w:rFonts w:asciiTheme="minorHAnsi" w:hAnsiTheme="minorHAnsi" w:cstheme="minorHAnsi"/>
-          <w:color w:val="FF0000"/>
-          <w:sz w:val="20"/>
-          <w:szCs w:val="20"/>
-        </w:rPr>
-        <w:t xml:space="preserve"> 76.26%</w:t>
+        <w:t>that starts batting, scores 265 runs, scores 8 sixes, and gives up 5 extras to the other team wins the cricket match is predicted to be 76.26%</w:t>
+      </w:r>
+    </w:p>
+    <w:p>
+      <w:pPr>
+        <w:tabs>
+          <w:tab w:val="left" w:pos="2077"/>
+        </w:tabs>
+        <w:rPr>
+          <w:rFonts w:asciiTheme="minorHAnsi" w:hAnsiTheme="minorHAnsi" w:cstheme="minorHAnsi"/>
+          <w:color w:val="FF0000"/>
+          <w:sz w:val="20"/>
+          <w:szCs w:val="20"/>
+        </w:rPr>
+      </w:pPr>
+    </w:p>
+    <w:p>
+      <w:pPr>
+        <w:tabs>
+          <w:tab w:val="left" w:pos="2077"/>
+        </w:tabs>
+        <w:rPr>
+          <w:rFonts w:asciiTheme="minorHAnsi" w:hAnsiTheme="minorHAnsi" w:cstheme="minorHAnsi"/>
+          <w:b/>
+          <w:bCs/>
+          <w:color w:val="000000" w:themeColor="text1"/>
+          <w:sz w:val="20"/>
+          <w:szCs w:val="20"/>
+        </w:rPr>
+      </w:pPr>
+    </w:p>
+    <w:p>
+      <w:pPr>
+        <w:tabs>
+          <w:tab w:val="left" w:pos="2077"/>
+        </w:tabs>
+        <w:rPr>
+          <w:rFonts w:asciiTheme="minorHAnsi" w:hAnsiTheme="minorHAnsi" w:cstheme="minorHAnsi"/>
+          <w:b/>
+          <w:bCs/>
+          <w:color w:val="000000" w:themeColor="text1"/>
+          <w:sz w:val="20"/>
+          <w:szCs w:val="20"/>
+        </w:rPr>
+      </w:pPr>
+    </w:p>
+    <w:p>
+      <w:pPr>
+        <w:tabs>
+          <w:tab w:val="left" w:pos="2077"/>
+        </w:tabs>
+        <w:rPr>
+          <w:rFonts w:asciiTheme="minorHAnsi" w:hAnsiTheme="minorHAnsi" w:cstheme="minorHAnsi"/>
+          <w:b/>
+          <w:bCs/>
+          <w:color w:val="000000" w:themeColor="text1"/>
+          <w:sz w:val="20"/>
+          <w:szCs w:val="20"/>
+        </w:rPr>
+      </w:pPr>
+    </w:p>
+    <w:p>
+      <w:pPr>
+        <w:tabs>
+          <w:tab w:val="left" w:pos="2077"/>
+        </w:tabs>
+        <w:rPr>
+          <w:rFonts w:asciiTheme="minorHAnsi" w:hAnsiTheme="minorHAnsi" w:cstheme="minorHAnsi"/>
+          <w:b/>
+          <w:bCs/>
+          <w:color w:val="000000" w:themeColor="text1"/>
+          <w:sz w:val="20"/>
+          <w:szCs w:val="20"/>
+        </w:rPr>
+      </w:pPr>
+    </w:p>
+    <w:p>
+      <w:pPr>
+        <w:pStyle w:val="ListParagraph"/>
+        <w:numPr>
+          <w:ilvl w:val="0"/>
+          <w:numId w:val="2"/>
+        </w:numPr>
+        <w:tabs>
+          <w:tab w:val="left" w:pos="2077"/>
+        </w:tabs>
+        <w:rPr>
+          <w:rFonts w:asciiTheme="minorHAnsi" w:hAnsiTheme="minorHAnsi" w:cstheme="minorHAnsi"/>
+          <w:b/>
+          <w:bCs/>
+          <w:color w:val="000000" w:themeColor="text1"/>
+          <w:sz w:val="20"/>
+          <w:szCs w:val="20"/>
+        </w:rPr>
+      </w:pPr>
+      <w:r>
+        <w:rPr>
+          <w:rFonts w:asciiTheme="minorHAnsi" w:hAnsiTheme="minorHAnsi" w:cstheme="minorHAnsi"/>
+          <w:color w:val="000000" w:themeColor="text1"/>
+          <w:sz w:val="20"/>
+          <w:szCs w:val="20"/>
+        </w:rPr>
+        <w:t>In this model, d</w:t>
+      </w:r>
+      <w:r>
+        <w:rPr>
+          <w:rFonts w:asciiTheme="minorHAnsi" w:hAnsiTheme="minorHAnsi" w:cstheme="minorHAnsi"/>
+          <w:color w:val="000000" w:themeColor="text1"/>
+          <w:sz w:val="20"/>
+          <w:szCs w:val="20"/>
+        </w:rPr>
+        <w:t xml:space="preserve">oes the exact number of runs scored by a team or the number of sixes scored by a team seem to matter more when predicting the outcome of the cricket match? </w:t>
+      </w:r>
+      <w:r>
+        <w:rPr>
+          <w:rFonts w:asciiTheme="minorHAnsi" w:hAnsiTheme="minorHAnsi" w:cstheme="minorHAnsi"/>
+          <w:color w:val="000000" w:themeColor="text1"/>
+          <w:sz w:val="20"/>
+          <w:szCs w:val="20"/>
+        </w:rPr>
+        <w:t>Explain.</w:t>
+      </w:r>
+    </w:p>
+    <w:p>
+      <w:pPr>
+        <w:tabs>
+          <w:tab w:val="left" w:pos="2077"/>
+        </w:tabs>
+        <w:rPr>
+          <w:rFonts w:asciiTheme="minorHAnsi" w:hAnsiTheme="minorHAnsi" w:cstheme="minorHAnsi"/>
+          <w:b/>
+          <w:bCs/>
+          <w:color w:val="000000" w:themeColor="text1"/>
+          <w:sz w:val="20"/>
+          <w:szCs w:val="20"/>
+        </w:rPr>
+      </w:pPr>
+    </w:p>
+    <w:p>
+      <w:pPr>
+        <w:tabs>
+          <w:tab w:val="left" w:pos="2077"/>
+        </w:tabs>
+        <w:ind w:left="720"/>
+        <w:rPr>
+          <w:rFonts w:asciiTheme="minorHAnsi" w:hAnsiTheme="minorHAnsi" w:cstheme="minorHAnsi"/>
+          <w:color w:val="000000" w:themeColor="text1"/>
+          <w:sz w:val="20"/>
+          <w:szCs w:val="20"/>
+        </w:rPr>
+      </w:pPr>
+      <w:r>
+        <w:rPr>
+          <w:rFonts w:asciiTheme="minorHAnsi" w:hAnsiTheme="minorHAnsi" w:cstheme="minorHAnsi"/>
+          <w:color w:val="FF0000"/>
+          <w:sz w:val="20"/>
+          <w:szCs w:val="20"/>
+        </w:rPr>
+        <w:t>Both are significant predictors, but the number of sixes scored has a higher coefficient</w:t>
+      </w:r>
+      <w:r>
+        <w:rPr>
+          <w:rFonts w:asciiTheme="minorHAnsi" w:hAnsiTheme="minorHAnsi" w:cstheme="minorHAnsi"/>
+          <w:color w:val="FF0000"/>
+          <w:sz w:val="20"/>
+          <w:szCs w:val="20"/>
+        </w:rPr>
+        <w:t>. This means that in the model, a change in the number of sixes scored with have a bigger effect on the overall odds of winning the match. A larger number of sixes recorded</w:t>
+      </w:r>
+      <w:r>
+        <w:rPr>
+          <w:rFonts w:asciiTheme="minorHAnsi" w:hAnsiTheme="minorHAnsi" w:cstheme="minorHAnsi"/>
+          <w:color w:val="000000" w:themeColor="text1"/>
+          <w:sz w:val="20"/>
+          <w:szCs w:val="20"/>
+        </w:rPr>
+        <w:t xml:space="preserve"> </w:t>
+      </w:r>
+      <w:r>
+        <w:rPr>
+          <w:rFonts w:asciiTheme="minorHAnsi" w:hAnsiTheme="minorHAnsi" w:cstheme="minorHAnsi"/>
+          <w:color w:val="000000" w:themeColor="text1"/>
+          <w:sz w:val="20"/>
+          <w:szCs w:val="20"/>
+        </w:rPr>
+        <w:t xml:space="preserve"> </w:t>
       </w:r>
     </w:p>
     <w:sectPr>
